--- a/Informe.docx
+++ b/Informe.docx
@@ -1,6 +1,6 @@
 
 <file path=word/document.xml><?xml version="1.0" encoding="utf-8"?>
-<w:document xmlns:wpc="http://schemas.microsoft.com/office/word/2010/wordprocessingCanvas" xmlns:cx="http://schemas.microsoft.com/office/drawing/2014/chartex" xmlns:cx1="http://schemas.microsoft.com/office/drawing/2015/9/8/chartex" xmlns:cx2="http://schemas.microsoft.com/office/drawing/2015/10/21/chartex" xmlns:cx3="http://schemas.microsoft.com/office/drawing/2016/5/9/chartex" xmlns:cx4="http://schemas.microsoft.com/office/drawing/2016/5/10/chartex" xmlns:cx5="http://schemas.microsoft.com/office/drawing/2016/5/11/chartex" xmlns:cx6="http://schemas.microsoft.com/office/drawing/2016/5/12/chartex" xmlns:cx7="http://schemas.microsoft.com/office/drawing/2016/5/13/chartex" xmlns:cx8="http://schemas.microsoft.com/office/drawing/2016/5/14/chartex" xmlns:mc="http://schemas.openxmlformats.org/markup-compatibility/2006" xmlns:aink="http://schemas.microsoft.com/office/drawing/2016/ink" xmlns:am3d="http://schemas.microsoft.com/office/drawing/2017/model3d" xmlns:o="urn:schemas-microsoft-com:office:office" xmlns:oel="http://schemas.microsoft.com/office/2019/extlst" xmlns:r="http://schemas.openxmlformats.org/officeDocument/2006/relationships" xmlns:m="http://schemas.openxmlformats.org/officeDocument/2006/math" xmlns:v="urn:schemas-microsoft-com:vml" xmlns:wp14="http://schemas.microsoft.com/office/word/2010/wordprocessingDrawing" xmlns:wp="http://schemas.openxmlformats.org/drawingml/2006/wordprocessingDrawing" xmlns:w10="urn:schemas-microsoft-com:office:word" xmlns:w="http://schemas.openxmlformats.org/wordprocessingml/2006/main" xmlns:w14="http://schemas.microsoft.com/office/word/2010/wordml" xmlns:w15="http://schemas.microsoft.com/office/word/2012/wordml" xmlns:w16cex="http://schemas.microsoft.com/office/word/2018/wordml/cex" xmlns:w16cid="http://schemas.microsoft.com/office/word/2016/wordml/cid" xmlns:w16="http://schemas.microsoft.com/office/word/2018/wordml" xmlns:w16du="http://schemas.microsoft.com/office/word/2023/wordml/word16du" xmlns:w16sdtdh="http://schemas.microsoft.com/office/word/2020/wordml/sdtdatahash" xmlns:w16se="http://schemas.microsoft.com/office/word/2015/wordml/symex" xmlns:wpg="http://schemas.microsoft.com/office/word/2010/wordprocessingGroup" xmlns:wpi="http://schemas.microsoft.com/office/word/2010/wordprocessingInk" xmlns:wne="http://schemas.microsoft.com/office/word/2006/wordml" xmlns:wps="http://schemas.microsoft.com/office/word/2010/wordprocessingShape" mc:Ignorable="w14 w15 w16se w16cid w16 w16cex w16sdtdh w16du wp14">
+<w:document xmlns:wpc="http://schemas.microsoft.com/office/word/2010/wordprocessingCanvas" xmlns:cx="http://schemas.microsoft.com/office/drawing/2014/chartex" xmlns:cx1="http://schemas.microsoft.com/office/drawing/2015/9/8/chartex" xmlns:cx2="http://schemas.microsoft.com/office/drawing/2015/10/21/chartex" xmlns:cx3="http://schemas.microsoft.com/office/drawing/2016/5/9/chartex" xmlns:cx4="http://schemas.microsoft.com/office/drawing/2016/5/10/chartex" xmlns:cx5="http://schemas.microsoft.com/office/drawing/2016/5/11/chartex" xmlns:cx6="http://schemas.microsoft.com/office/drawing/2016/5/12/chartex" xmlns:cx7="http://schemas.microsoft.com/office/drawing/2016/5/13/chartex" xmlns:cx8="http://schemas.microsoft.com/office/drawing/2016/5/14/chartex" xmlns:mc="http://schemas.openxmlformats.org/markup-compatibility/2006" xmlns:aink="http://schemas.microsoft.com/office/drawing/2016/ink" xmlns:am3d="http://schemas.microsoft.com/office/drawing/2017/model3d" xmlns:o="urn:schemas-microsoft-com:office:office" xmlns:r="http://schemas.openxmlformats.org/officeDocument/2006/relationships" xmlns:m="http://schemas.openxmlformats.org/officeDocument/2006/math" xmlns:v="urn:schemas-microsoft-com:vml" xmlns:wp14="http://schemas.microsoft.com/office/word/2010/wordprocessingDrawing" xmlns:wp="http://schemas.openxmlformats.org/drawingml/2006/wordprocessingDrawing" xmlns:w10="urn:schemas-microsoft-com:office:word" xmlns:w="http://schemas.openxmlformats.org/wordprocessingml/2006/main" xmlns:w14="http://schemas.microsoft.com/office/word/2010/wordml" xmlns:w15="http://schemas.microsoft.com/office/word/2012/wordml" xmlns:w16cex="http://schemas.microsoft.com/office/word/2018/wordml/cex" xmlns:w16cid="http://schemas.microsoft.com/office/word/2016/wordml/cid" xmlns:w16="http://schemas.microsoft.com/office/word/2018/wordml" xmlns:w16sdtdh="http://schemas.microsoft.com/office/word/2020/wordml/sdtdatahash" xmlns:w16se="http://schemas.microsoft.com/office/word/2015/wordml/symex" xmlns:wpg="http://schemas.microsoft.com/office/word/2010/wordprocessingGroup" xmlns:wpi="http://schemas.microsoft.com/office/word/2010/wordprocessingInk" xmlns:wne="http://schemas.microsoft.com/office/word/2006/wordml" xmlns:wps="http://schemas.microsoft.com/office/word/2010/wordprocessingShape" mc:Ignorable="w14 w15 w16se w16cid w16 w16cex w16sdtdh wp14">
   <w:body>
     <w:p>
       <w:pPr>
@@ -220,6 +220,114 @@
           <w:szCs w:val="24"/>
         </w:rPr>
         <w:t xml:space="preserve"> para poder leer y escribir en ficheros de texto</w:t>
+      </w:r>
+      <w:r>
+        <w:rPr>
+          <w:rFonts w:ascii="Times New Roman" w:hAnsi="Times New Roman" w:cs="Times New Roman"/>
+          <w:sz w:val="24"/>
+          <w:szCs w:val="24"/>
+        </w:rPr>
+        <w:t>.</w:t>
+      </w:r>
+    </w:p>
+    <w:p>
+      <w:pPr>
+        <w:pStyle w:val="Prrafodelista"/>
+        <w:numPr>
+          <w:ilvl w:val="0"/>
+          <w:numId w:val="1"/>
+        </w:numPr>
+        <w:rPr>
+          <w:rFonts w:ascii="Times New Roman" w:hAnsi="Times New Roman" w:cs="Times New Roman"/>
+          <w:sz w:val="24"/>
+          <w:szCs w:val="24"/>
+        </w:rPr>
+      </w:pPr>
+      <w:r>
+        <w:rPr>
+          <w:rFonts w:ascii="Times New Roman" w:hAnsi="Times New Roman" w:cs="Times New Roman"/>
+          <w:sz w:val="24"/>
+          <w:szCs w:val="24"/>
+        </w:rPr>
+        <w:t>En los gestores (GestoPistas.java, y GestorReservas.java) se</w:t>
+      </w:r>
+      <w:r>
+        <w:rPr>
+          <w:rFonts w:ascii="Times New Roman" w:hAnsi="Times New Roman" w:cs="Times New Roman"/>
+          <w:sz w:val="24"/>
+          <w:szCs w:val="24"/>
+        </w:rPr>
+        <w:t xml:space="preserve"> implementaron métodos que verifican la existencia de elementos (como pistas o reservas) antes de agregarlos o modificarlos</w:t>
+      </w:r>
+      <w:r>
+        <w:rPr>
+          <w:rFonts w:ascii="Times New Roman" w:hAnsi="Times New Roman" w:cs="Times New Roman"/>
+          <w:sz w:val="24"/>
+          <w:szCs w:val="24"/>
+        </w:rPr>
+        <w:t>.</w:t>
+      </w:r>
+    </w:p>
+    <w:p>
+      <w:pPr>
+        <w:pStyle w:val="Prrafodelista"/>
+        <w:numPr>
+          <w:ilvl w:val="0"/>
+          <w:numId w:val="1"/>
+        </w:numPr>
+        <w:rPr>
+          <w:rFonts w:ascii="Times New Roman" w:hAnsi="Times New Roman" w:cs="Times New Roman"/>
+          <w:sz w:val="24"/>
+          <w:szCs w:val="24"/>
+        </w:rPr>
+      </w:pPr>
+      <w:r>
+        <w:rPr>
+          <w:rFonts w:ascii="Times New Roman" w:hAnsi="Times New Roman" w:cs="Times New Roman"/>
+          <w:sz w:val="24"/>
+          <w:szCs w:val="24"/>
+        </w:rPr>
+        <w:t xml:space="preserve">Se utilizan </w:t>
+      </w:r>
+      <w:proofErr w:type="spellStart"/>
+      <w:r>
+        <w:rPr>
+          <w:rFonts w:ascii="Times New Roman" w:hAnsi="Times New Roman" w:cs="Times New Roman"/>
+          <w:sz w:val="24"/>
+          <w:szCs w:val="24"/>
+        </w:rPr>
+        <w:t>scanners</w:t>
+      </w:r>
+      <w:proofErr w:type="spellEnd"/>
+      <w:r>
+        <w:rPr>
+          <w:rFonts w:ascii="Times New Roman" w:hAnsi="Times New Roman" w:cs="Times New Roman"/>
+          <w:sz w:val="24"/>
+          <w:szCs w:val="24"/>
+        </w:rPr>
+        <w:t xml:space="preserve"> para recibir la entrada del usuario para las modificaciones.</w:t>
+      </w:r>
+    </w:p>
+    <w:p>
+      <w:pPr>
+        <w:pStyle w:val="Prrafodelista"/>
+        <w:numPr>
+          <w:ilvl w:val="0"/>
+          <w:numId w:val="1"/>
+        </w:numPr>
+        <w:rPr>
+          <w:rFonts w:ascii="Times New Roman" w:hAnsi="Times New Roman" w:cs="Times New Roman"/>
+          <w:sz w:val="24"/>
+          <w:szCs w:val="24"/>
+        </w:rPr>
+      </w:pPr>
+      <w:r>
+        <w:rPr>
+          <w:rFonts w:ascii="Times New Roman" w:hAnsi="Times New Roman" w:cs="Times New Roman"/>
+          <w:sz w:val="24"/>
+          <w:szCs w:val="24"/>
+        </w:rPr>
+        <w:t>Se agregó mensajes de logs que notifican al usuario sobre la acción realizada (agregado, modificado, cancelado).</w:t>
       </w:r>
     </w:p>
     <w:p>
@@ -304,7 +412,7 @@
 </file>
 
 <file path=word/numbering.xml><?xml version="1.0" encoding="utf-8"?>
-<w:numbering xmlns:wpc="http://schemas.microsoft.com/office/word/2010/wordprocessingCanvas" xmlns:cx="http://schemas.microsoft.com/office/drawing/2014/chartex" xmlns:cx1="http://schemas.microsoft.com/office/drawing/2015/9/8/chartex" xmlns:cx2="http://schemas.microsoft.com/office/drawing/2015/10/21/chartex" xmlns:cx3="http://schemas.microsoft.com/office/drawing/2016/5/9/chartex" xmlns:cx4="http://schemas.microsoft.com/office/drawing/2016/5/10/chartex" xmlns:cx5="http://schemas.microsoft.com/office/drawing/2016/5/11/chartex" xmlns:cx6="http://schemas.microsoft.com/office/drawing/2016/5/12/chartex" xmlns:cx7="http://schemas.microsoft.com/office/drawing/2016/5/13/chartex" xmlns:cx8="http://schemas.microsoft.com/office/drawing/2016/5/14/chartex" xmlns:mc="http://schemas.openxmlformats.org/markup-compatibility/2006" xmlns:aink="http://schemas.microsoft.com/office/drawing/2016/ink" xmlns:am3d="http://schemas.microsoft.com/office/drawing/2017/model3d" xmlns:o="urn:schemas-microsoft-com:office:office" xmlns:oel="http://schemas.microsoft.com/office/2019/extlst" xmlns:r="http://schemas.openxmlformats.org/officeDocument/2006/relationships" xmlns:m="http://schemas.openxmlformats.org/officeDocument/2006/math" xmlns:v="urn:schemas-microsoft-com:vml" xmlns:wp14="http://schemas.microsoft.com/office/word/2010/wordprocessingDrawing" xmlns:wp="http://schemas.openxmlformats.org/drawingml/2006/wordprocessingDrawing" xmlns:w10="urn:schemas-microsoft-com:office:word" xmlns:w="http://schemas.openxmlformats.org/wordprocessingml/2006/main" xmlns:w14="http://schemas.microsoft.com/office/word/2010/wordml" xmlns:w15="http://schemas.microsoft.com/office/word/2012/wordml" xmlns:w16cex="http://schemas.microsoft.com/office/word/2018/wordml/cex" xmlns:w16cid="http://schemas.microsoft.com/office/word/2016/wordml/cid" xmlns:w16="http://schemas.microsoft.com/office/word/2018/wordml" xmlns:w16du="http://schemas.microsoft.com/office/word/2023/wordml/word16du" xmlns:w16sdtdh="http://schemas.microsoft.com/office/word/2020/wordml/sdtdatahash" xmlns:w16se="http://schemas.microsoft.com/office/word/2015/wordml/symex" xmlns:wpg="http://schemas.microsoft.com/office/word/2010/wordprocessingGroup" xmlns:wpi="http://schemas.microsoft.com/office/word/2010/wordprocessingInk" xmlns:wne="http://schemas.microsoft.com/office/word/2006/wordml" xmlns:wps="http://schemas.microsoft.com/office/word/2010/wordprocessingShape" mc:Ignorable="w14 w15 w16se w16cid w16 w16cex w16sdtdh w16du wp14">
+<w:numbering xmlns:wpc="http://schemas.microsoft.com/office/word/2010/wordprocessingCanvas" xmlns:cx="http://schemas.microsoft.com/office/drawing/2014/chartex" xmlns:cx1="http://schemas.microsoft.com/office/drawing/2015/9/8/chartex" xmlns:cx2="http://schemas.microsoft.com/office/drawing/2015/10/21/chartex" xmlns:cx3="http://schemas.microsoft.com/office/drawing/2016/5/9/chartex" xmlns:cx4="http://schemas.microsoft.com/office/drawing/2016/5/10/chartex" xmlns:cx5="http://schemas.microsoft.com/office/drawing/2016/5/11/chartex" xmlns:cx6="http://schemas.microsoft.com/office/drawing/2016/5/12/chartex" xmlns:cx7="http://schemas.microsoft.com/office/drawing/2016/5/13/chartex" xmlns:cx8="http://schemas.microsoft.com/office/drawing/2016/5/14/chartex" xmlns:mc="http://schemas.openxmlformats.org/markup-compatibility/2006" xmlns:aink="http://schemas.microsoft.com/office/drawing/2016/ink" xmlns:am3d="http://schemas.microsoft.com/office/drawing/2017/model3d" xmlns:o="urn:schemas-microsoft-com:office:office" xmlns:r="http://schemas.openxmlformats.org/officeDocument/2006/relationships" xmlns:m="http://schemas.openxmlformats.org/officeDocument/2006/math" xmlns:v="urn:schemas-microsoft-com:vml" xmlns:wp14="http://schemas.microsoft.com/office/word/2010/wordprocessingDrawing" xmlns:wp="http://schemas.openxmlformats.org/drawingml/2006/wordprocessingDrawing" xmlns:w10="urn:schemas-microsoft-com:office:word" xmlns:w="http://schemas.openxmlformats.org/wordprocessingml/2006/main" xmlns:w14="http://schemas.microsoft.com/office/word/2010/wordml" xmlns:w15="http://schemas.microsoft.com/office/word/2012/wordml" xmlns:w16cex="http://schemas.microsoft.com/office/word/2018/wordml/cex" xmlns:w16cid="http://schemas.microsoft.com/office/word/2016/wordml/cid" xmlns:w16="http://schemas.microsoft.com/office/word/2018/wordml" xmlns:w16sdtdh="http://schemas.microsoft.com/office/word/2020/wordml/sdtdatahash" xmlns:w16se="http://schemas.microsoft.com/office/word/2015/wordml/symex" xmlns:wpg="http://schemas.microsoft.com/office/word/2010/wordprocessingGroup" xmlns:wpi="http://schemas.microsoft.com/office/word/2010/wordprocessingInk" xmlns:wne="http://schemas.microsoft.com/office/word/2006/wordml" xmlns:wps="http://schemas.microsoft.com/office/word/2010/wordprocessingShape" mc:Ignorable="w14 w15 w16se w16cid w16 w16cex w16sdtdh wp14">
   <w:abstractNum w:abstractNumId="0" w15:restartNumberingAfterBreak="0">
     <w:nsid w:val="1161786D"/>
     <w:multiLevelType w:val="hybridMultilevel"/>
@@ -417,14 +525,14 @@
       </w:rPr>
     </w:lvl>
   </w:abstractNum>
-  <w:num w:numId="1" w16cid:durableId="744572825">
+  <w:num w:numId="1">
     <w:abstractNumId w:val="0"/>
   </w:num>
 </w:numbering>
 </file>
 
 <file path=word/styles.xml><?xml version="1.0" encoding="utf-8"?>
-<w:styles xmlns:mc="http://schemas.openxmlformats.org/markup-compatibility/2006" xmlns:r="http://schemas.openxmlformats.org/officeDocument/2006/relationships" xmlns:w="http://schemas.openxmlformats.org/wordprocessingml/2006/main" xmlns:w14="http://schemas.microsoft.com/office/word/2010/wordml" xmlns:w15="http://schemas.microsoft.com/office/word/2012/wordml" xmlns:w16cex="http://schemas.microsoft.com/office/word/2018/wordml/cex" xmlns:w16cid="http://schemas.microsoft.com/office/word/2016/wordml/cid" xmlns:w16="http://schemas.microsoft.com/office/word/2018/wordml" xmlns:w16du="http://schemas.microsoft.com/office/word/2023/wordml/word16du" xmlns:w16sdtdh="http://schemas.microsoft.com/office/word/2020/wordml/sdtdatahash" xmlns:w16se="http://schemas.microsoft.com/office/word/2015/wordml/symex" mc:Ignorable="w14 w15 w16se w16cid w16 w16cex w16sdtdh w16du">
+<w:styles xmlns:mc="http://schemas.openxmlformats.org/markup-compatibility/2006" xmlns:r="http://schemas.openxmlformats.org/officeDocument/2006/relationships" xmlns:w="http://schemas.openxmlformats.org/wordprocessingml/2006/main" xmlns:w14="http://schemas.microsoft.com/office/word/2010/wordml" xmlns:w15="http://schemas.microsoft.com/office/word/2012/wordml" xmlns:w16cex="http://schemas.microsoft.com/office/word/2018/wordml/cex" xmlns:w16cid="http://schemas.microsoft.com/office/word/2016/wordml/cid" xmlns:w16="http://schemas.microsoft.com/office/word/2018/wordml" xmlns:w16sdtdh="http://schemas.microsoft.com/office/word/2020/wordml/sdtdatahash" xmlns:w16se="http://schemas.microsoft.com/office/word/2015/wordml/symex" mc:Ignorable="w14 w15 w16se w16cid w16 w16cex w16sdtdh">
   <w:docDefaults>
     <w:rPrDefault>
       <w:rPr>

--- a/Informe.docx
+++ b/Informe.docx
@@ -28,16 +28,14 @@
       <w:pPr>
         <w:rPr>
           <w:rFonts w:ascii="Times New Roman" w:cs="Times New Roman" w:eastAsia="Times New Roman" w:hAnsi="Times New Roman"/>
-          <w:sz w:val="24"/>
-          <w:szCs w:val="24"/>
-        </w:rPr>
-      </w:pPr>
-      <w:r>
-        <w:rPr>
-          <w:rFonts w:ascii="Times New Roman" w:cs="Times New Roman" w:eastAsia="Times New Roman" w:hAnsi="Times New Roman"/>
-          <w:b w:val="1"/>
-          <w:sz w:val="24"/>
-          <w:szCs w:val="24"/>
+          <w:sz w:val="20"/>
+          <w:szCs w:val="20"/>
+        </w:rPr>
+      </w:pPr>
+      <w:r>
+        <w:rPr>
+          <w:rFonts w:ascii="Times New Roman" w:cs="Times New Roman" w:eastAsia="Times New Roman" w:hAnsi="Times New Roman"/>
+          <w:b w:val="1"/>
           <w:rtl w:val="0"/>
         </w:rPr>
         <w:tab/>
@@ -45,8 +43,8 @@
       <w:r>
         <w:rPr>
           <w:rFonts w:ascii="Times New Roman" w:cs="Times New Roman" w:eastAsia="Times New Roman" w:hAnsi="Times New Roman"/>
-          <w:sz w:val="24"/>
-          <w:szCs w:val="24"/>
+          <w:sz w:val="20"/>
+          <w:szCs w:val="20"/>
           <w:rtl w:val="0"/>
         </w:rPr>
         <w:t xml:space="preserve">Para el desarrollo de la segunda práctica se han tomado ciertas decisiones de diseño:</w:t>
@@ -80,9 +78,8 @@
           <w:smallCaps w:val="0"/>
           <w:strike w:val="0"/>
           <w:color w:val="000000"/>
-          <w:sz w:val="24"/>
-          <w:szCs w:val="24"/>
-          <w:u w:val="none"/>
+          <w:sz w:val="20"/>
+          <w:szCs w:val="20"/>
           <w:shd w:fill="auto" w:val="clear"/>
           <w:vertAlign w:val="baseline"/>
         </w:rPr>
@@ -95,8 +92,8 @@
           <w:smallCaps w:val="0"/>
           <w:strike w:val="0"/>
           <w:color w:val="000000"/>
-          <w:sz w:val="24"/>
-          <w:szCs w:val="24"/>
+          <w:sz w:val="20"/>
+          <w:szCs w:val="20"/>
           <w:u w:val="none"/>
           <w:shd w:fill="auto" w:val="clear"/>
           <w:vertAlign w:val="baseline"/>
@@ -133,9 +130,8 @@
           <w:smallCaps w:val="0"/>
           <w:strike w:val="0"/>
           <w:color w:val="000000"/>
-          <w:sz w:val="24"/>
-          <w:szCs w:val="24"/>
-          <w:u w:val="none"/>
+          <w:sz w:val="20"/>
+          <w:szCs w:val="20"/>
           <w:shd w:fill="auto" w:val="clear"/>
           <w:vertAlign w:val="baseline"/>
         </w:rPr>
@@ -148,14 +144,40 @@
           <w:smallCaps w:val="0"/>
           <w:strike w:val="0"/>
           <w:color w:val="000000"/>
-          <w:sz w:val="24"/>
-          <w:szCs w:val="24"/>
+          <w:sz w:val="20"/>
+          <w:szCs w:val="20"/>
           <w:u w:val="none"/>
           <w:shd w:fill="auto" w:val="clear"/>
           <w:vertAlign w:val="baseline"/>
           <w:rtl w:val="0"/>
         </w:rPr>
-        <w:t xml:space="preserve">Para las opciones de búsqueda de pistas, jugadores… se ha optado por usar el correo para los jugadores y el nombre para lo demás. El campo id es meramente identificativo y autoincrementable.</w:t>
+        <w:t xml:space="preserve">Para las opciones de búsqueda de pistas, jugadores… </w:t>
+      </w:r>
+      <w:r>
+        <w:rPr>
+          <w:rFonts w:ascii="Times New Roman" w:cs="Times New Roman" w:eastAsia="Times New Roman" w:hAnsi="Times New Roman"/>
+          <w:sz w:val="20"/>
+          <w:szCs w:val="20"/>
+          <w:rtl w:val="0"/>
+        </w:rPr>
+        <w:t xml:space="preserve">Se ha</w:t>
+      </w:r>
+      <w:r>
+        <w:rPr>
+          <w:rFonts w:ascii="Times New Roman" w:cs="Times New Roman" w:eastAsia="Times New Roman" w:hAnsi="Times New Roman"/>
+          <w:b w:val="0"/>
+          <w:i w:val="0"/>
+          <w:smallCaps w:val="0"/>
+          <w:strike w:val="0"/>
+          <w:color w:val="000000"/>
+          <w:sz w:val="20"/>
+          <w:szCs w:val="20"/>
+          <w:u w:val="none"/>
+          <w:shd w:fill="auto" w:val="clear"/>
+          <w:vertAlign w:val="baseline"/>
+          <w:rtl w:val="0"/>
+        </w:rPr>
+        <w:t xml:space="preserve"> optado por usar el correo para los jugadores y el nombre para lo demás. El campo id es meramente identificativo y autoincrementable.</w:t>
       </w:r>
     </w:p>
     <w:p>
@@ -186,9 +208,8 @@
           <w:smallCaps w:val="0"/>
           <w:strike w:val="0"/>
           <w:color w:val="000000"/>
-          <w:sz w:val="24"/>
-          <w:szCs w:val="24"/>
-          <w:u w:val="none"/>
+          <w:sz w:val="20"/>
+          <w:szCs w:val="20"/>
           <w:shd w:fill="auto" w:val="clear"/>
           <w:vertAlign w:val="baseline"/>
         </w:rPr>
@@ -201,8 +222,8 @@
           <w:smallCaps w:val="0"/>
           <w:strike w:val="0"/>
           <w:color w:val="000000"/>
-          <w:sz w:val="24"/>
-          <w:szCs w:val="24"/>
+          <w:sz w:val="20"/>
+          <w:szCs w:val="20"/>
           <w:u w:val="none"/>
           <w:shd w:fill="auto" w:val="clear"/>
           <w:vertAlign w:val="baseline"/>
@@ -210,49 +231,26 @@
         </w:rPr>
         <w:t xml:space="preserve">Los atributos de tipo “enum” se han convertido en enteros para agilizar las consultas a la base de datos.</w:t>
       </w:r>
-    </w:p>
-    <w:p>
-      <w:pPr>
-        <w:rPr>
-          <w:rFonts w:ascii="Times New Roman" w:cs="Times New Roman" w:eastAsia="Times New Roman" w:hAnsi="Times New Roman"/>
-          <w:sz w:val="24"/>
-          <w:szCs w:val="24"/>
-        </w:rPr>
-      </w:pPr>
-      <w:r>
-        <w:rPr>
-          <w:rFonts w:ascii="Times New Roman" w:cs="Times New Roman" w:eastAsia="Times New Roman" w:hAnsi="Times New Roman"/>
-          <w:sz w:val="24"/>
-          <w:szCs w:val="24"/>
+      <w:r>
+        <w:rPr>
+          <w:rtl w:val="0"/>
+        </w:rPr>
+      </w:r>
+    </w:p>
+    <w:p>
+      <w:pPr>
+        <w:rPr>
+          <w:rFonts w:ascii="Times New Roman" w:cs="Times New Roman" w:eastAsia="Times New Roman" w:hAnsi="Times New Roman"/>
+          <w:b w:val="1"/>
+        </w:rPr>
+      </w:pPr>
+      <w:r>
+        <w:rPr>
+          <w:rFonts w:ascii="Times New Roman" w:cs="Times New Roman" w:eastAsia="Times New Roman" w:hAnsi="Times New Roman"/>
+          <w:b w:val="1"/>
           <w:u w:val="single"/>
           <w:rtl w:val="0"/>
         </w:rPr>
-        <w:t xml:space="preserve">Ejercicio 1:</w:t>
-      </w:r>
-      <w:r>
-        <w:rPr>
-          <w:rtl w:val="0"/>
-        </w:rPr>
-      </w:r>
-    </w:p>
-    <w:p>
-      <w:pPr>
-        <w:rPr>
-          <w:rFonts w:ascii="Times New Roman" w:cs="Times New Roman" w:eastAsia="Times New Roman" w:hAnsi="Times New Roman"/>
-          <w:b w:val="1"/>
-          <w:sz w:val="24"/>
-          <w:szCs w:val="24"/>
-        </w:rPr>
-      </w:pPr>
-      <w:r>
-        <w:rPr>
-          <w:rFonts w:ascii="Times New Roman" w:cs="Times New Roman" w:eastAsia="Times New Roman" w:hAnsi="Times New Roman"/>
-          <w:b w:val="1"/>
-          <w:sz w:val="24"/>
-          <w:szCs w:val="24"/>
-          <w:u w:val="single"/>
-          <w:rtl w:val="0"/>
-        </w:rPr>
         <w:t xml:space="preserve">Modelo Entidad-Interrelación:</w:t>
       </w:r>
       <w:r>
@@ -265,8 +263,6 @@
       <w:pPr>
         <w:rPr>
           <w:rFonts w:ascii="Times New Roman" w:cs="Times New Roman" w:eastAsia="Times New Roman" w:hAnsi="Times New Roman"/>
-          <w:sz w:val="24"/>
-          <w:szCs w:val="24"/>
         </w:rPr>
       </w:pPr>
       <w:r>
@@ -287,7 +283,7 @@
             <wp:extent cx="5400040" cy="2365375"/>
             <wp:effectExtent b="0" l="0" r="0" t="0"/>
             <wp:wrapSquare wrapText="bothSides" distB="0" distT="0" distL="0" distR="0"/>
-            <wp:docPr id="2" name="image1.jpg"/>
+            <wp:docPr id="1" name="image1.jpg"/>
             <a:graphic>
               <a:graphicData uri="http://schemas.openxmlformats.org/drawingml/2006/picture">
                 <pic:pic>
@@ -321,22 +317,17 @@
       <w:pPr>
         <w:rPr>
           <w:rFonts w:ascii="Times New Roman" w:cs="Times New Roman" w:eastAsia="Times New Roman" w:hAnsi="Times New Roman"/>
-          <w:sz w:val="24"/>
-          <w:szCs w:val="24"/>
-        </w:rPr>
-      </w:pPr>
-      <w:r>
-        <w:rPr>
-          <w:rFonts w:ascii="Times New Roman" w:cs="Times New Roman" w:eastAsia="Times New Roman" w:hAnsi="Times New Roman"/>
-          <w:b w:val="1"/>
-          <w:sz w:val="24"/>
-          <w:szCs w:val="24"/>
+          <w:u w:val="single"/>
+        </w:rPr>
+      </w:pPr>
+      <w:r>
+        <w:rPr>
+          <w:rFonts w:ascii="Times New Roman" w:cs="Times New Roman" w:eastAsia="Times New Roman" w:hAnsi="Times New Roman"/>
+          <w:b w:val="1"/>
+          <w:u w:val="single"/>
           <w:rtl w:val="0"/>
         </w:rPr>
         <w:t xml:space="preserve">Modelo relacional:</w:t>
-      </w:r>
-      <w:r>
-        <w:br w:type="page"/>
       </w:r>
       <w:r>
         <w:rPr>
@@ -356,7 +347,7 @@
             <wp:extent cx="3961765" cy="3117215"/>
             <wp:effectExtent b="0" l="0" r="0" t="0"/>
             <wp:wrapSquare wrapText="bothSides" distB="0" distT="0" distL="114300" distR="114300"/>
-            <wp:docPr id="1" name="image2.png"/>
+            <wp:docPr id="2" name="image2.png"/>
             <a:graphic>
               <a:graphicData uri="http://schemas.openxmlformats.org/drawingml/2006/picture">
                 <pic:pic>
@@ -388,30 +379,6 @@
     </w:p>
     <w:p>
       <w:pPr>
-        <w:rPr>
-          <w:rFonts w:ascii="Times New Roman" w:cs="Times New Roman" w:eastAsia="Times New Roman" w:hAnsi="Times New Roman"/>
-          <w:sz w:val="24"/>
-          <w:szCs w:val="24"/>
-        </w:rPr>
-      </w:pPr>
-      <w:r>
-        <w:rPr>
-          <w:rFonts w:ascii="Times New Roman" w:cs="Times New Roman" w:eastAsia="Times New Roman" w:hAnsi="Times New Roman"/>
-          <w:sz w:val="24"/>
-          <w:szCs w:val="24"/>
-          <w:u w:val="single"/>
-          <w:rtl w:val="0"/>
-        </w:rPr>
-        <w:t xml:space="preserve">Ejercicio 2:</w:t>
-      </w:r>
-      <w:r>
-        <w:rPr>
-          <w:rtl w:val="0"/>
-        </w:rPr>
-      </w:r>
-    </w:p>
-    <w:p>
-      <w:pPr>
         <w:pStyle w:val="Heading4"/>
         <w:keepNext w:val="0"/>
         <w:keepLines w:val="0"/>
@@ -421,340 +388,12 @@
           <w:b w:val="1"/>
           <w:i w:val="0"/>
           <w:color w:val="000000"/>
-        </w:rPr>
-      </w:pPr>
-      <w:bookmarkStart w:colFirst="0" w:colLast="0" w:name="_xroxaiuq4d1i" w:id="0"/>
+          <w:sz w:val="20"/>
+          <w:szCs w:val="20"/>
+        </w:rPr>
+      </w:pPr>
+      <w:bookmarkStart w:colFirst="0" w:colLast="0" w:name="_5gzhulv8pg85" w:id="0"/>
       <w:bookmarkEnd w:id="0"/>
-      <w:r>
-        <w:rPr>
-          <w:rFonts w:ascii="Times New Roman" w:cs="Times New Roman" w:eastAsia="Times New Roman" w:hAnsi="Times New Roman"/>
-          <w:b w:val="1"/>
-          <w:i w:val="0"/>
-          <w:color w:val="000000"/>
-          <w:rtl w:val="0"/>
-        </w:rPr>
-        <w:t xml:space="preserve">Estrategias Implementadas</w:t>
-      </w:r>
-    </w:p>
-    <w:p>
-      <w:pPr>
-        <w:numPr>
-          <w:ilvl w:val="0"/>
-          <w:numId w:val="2"/>
-        </w:numPr>
-        <w:spacing w:after="0" w:afterAutospacing="0" w:before="240" w:lineRule="auto"/>
-        <w:ind w:left="720" w:hanging="360"/>
-        <w:rPr>
-          <w:rFonts w:ascii="Times New Roman" w:cs="Times New Roman" w:eastAsia="Times New Roman" w:hAnsi="Times New Roman"/>
-          <w:sz w:val="24"/>
-          <w:szCs w:val="24"/>
-        </w:rPr>
-      </w:pPr>
-      <w:r>
-        <w:rPr>
-          <w:rFonts w:ascii="Times New Roman" w:cs="Times New Roman" w:eastAsia="Times New Roman" w:hAnsi="Times New Roman"/>
-          <w:b w:val="1"/>
-          <w:rtl w:val="0"/>
-        </w:rPr>
-        <w:t xml:space="preserve">Arquitectura de Programación en Tres Capas</w:t>
-        <w:br w:type="textWrapping"/>
-        <w:tab/>
-      </w:r>
-      <w:r>
-        <w:rPr>
-          <w:rFonts w:ascii="Times New Roman" w:cs="Times New Roman" w:eastAsia="Times New Roman" w:hAnsi="Times New Roman"/>
-          <w:rtl w:val="0"/>
-        </w:rPr>
-        <w:t xml:space="preserve">Para estructurar y organizar el proyecto, adoptamos un enfoque basado en tres capas:</w:t>
-      </w:r>
-    </w:p>
-    <w:p>
-      <w:pPr>
-        <w:numPr>
-          <w:ilvl w:val="1"/>
-          <w:numId w:val="2"/>
-        </w:numPr>
-        <w:spacing w:after="0" w:afterAutospacing="0" w:before="0" w:beforeAutospacing="0" w:lineRule="auto"/>
-        <w:ind w:left="1440" w:hanging="360"/>
-        <w:rPr>
-          <w:rFonts w:ascii="Times New Roman" w:cs="Times New Roman" w:eastAsia="Times New Roman" w:hAnsi="Times New Roman"/>
-        </w:rPr>
-      </w:pPr>
-      <w:r>
-        <w:rPr>
-          <w:rFonts w:ascii="Times New Roman" w:cs="Times New Roman" w:eastAsia="Times New Roman" w:hAnsi="Times New Roman"/>
-          <w:b w:val="1"/>
-          <w:rtl w:val="0"/>
-        </w:rPr>
-        <w:t xml:space="preserve">Capa de Datos (data):</w:t>
-      </w:r>
-    </w:p>
-    <w:p>
-      <w:pPr>
-        <w:numPr>
-          <w:ilvl w:val="2"/>
-          <w:numId w:val="2"/>
-        </w:numPr>
-        <w:spacing w:after="0" w:afterAutospacing="0" w:before="0" w:beforeAutospacing="0" w:lineRule="auto"/>
-        <w:ind w:left="2160" w:hanging="360"/>
-        <w:rPr>
-          <w:rFonts w:ascii="Times New Roman" w:cs="Times New Roman" w:eastAsia="Times New Roman" w:hAnsi="Times New Roman"/>
-        </w:rPr>
-      </w:pPr>
-      <w:r>
-        <w:rPr>
-          <w:rFonts w:ascii="Times New Roman" w:cs="Times New Roman" w:eastAsia="Times New Roman" w:hAnsi="Times New Roman"/>
-          <w:rtl w:val="0"/>
-        </w:rPr>
-        <w:t xml:space="preserve">Los objetos de acceso a datos (DAO) de las clases principales se encuentran en el paquete data.dao. Estos DAO encapsulan la lógica de interacción con la base de datos.</w:t>
-      </w:r>
-    </w:p>
-    <w:p>
-      <w:pPr>
-        <w:numPr>
-          <w:ilvl w:val="2"/>
-          <w:numId w:val="2"/>
-        </w:numPr>
-        <w:spacing w:after="0" w:afterAutospacing="0" w:before="0" w:beforeAutospacing="0" w:lineRule="auto"/>
-        <w:ind w:left="2160" w:hanging="360"/>
-        <w:rPr>
-          <w:rFonts w:ascii="Times New Roman" w:cs="Times New Roman" w:eastAsia="Times New Roman" w:hAnsi="Times New Roman"/>
-        </w:rPr>
-      </w:pPr>
-      <w:r>
-        <w:rPr>
-          <w:rFonts w:ascii="Times New Roman" w:cs="Times New Roman" w:eastAsia="Times New Roman" w:hAnsi="Times New Roman"/>
-          <w:rtl w:val="0"/>
-        </w:rPr>
-        <w:t xml:space="preserve">La configuración y gestión de la conexión a la base de datos están centralizadas en el paquete data.common.</w:t>
-      </w:r>
-    </w:p>
-    <w:p>
-      <w:pPr>
-        <w:numPr>
-          <w:ilvl w:val="1"/>
-          <w:numId w:val="2"/>
-        </w:numPr>
-        <w:spacing w:after="0" w:afterAutospacing="0" w:before="0" w:beforeAutospacing="0" w:lineRule="auto"/>
-        <w:ind w:left="1440" w:hanging="360"/>
-        <w:rPr>
-          <w:rFonts w:ascii="Times New Roman" w:cs="Times New Roman" w:eastAsia="Times New Roman" w:hAnsi="Times New Roman"/>
-        </w:rPr>
-      </w:pPr>
-      <w:r>
-        <w:rPr>
-          <w:rFonts w:ascii="Times New Roman" w:cs="Times New Roman" w:eastAsia="Times New Roman" w:hAnsi="Times New Roman"/>
-          <w:b w:val="1"/>
-          <w:rtl w:val="0"/>
-        </w:rPr>
-        <w:t xml:space="preserve">Capa de Negocio (business):</w:t>
-      </w:r>
-    </w:p>
-    <w:p>
-      <w:pPr>
-        <w:numPr>
-          <w:ilvl w:val="2"/>
-          <w:numId w:val="2"/>
-        </w:numPr>
-        <w:spacing w:after="0" w:afterAutospacing="0" w:before="0" w:beforeAutospacing="0" w:lineRule="auto"/>
-        <w:ind w:left="2160" w:hanging="360"/>
-        <w:rPr>
-          <w:rFonts w:ascii="Times New Roman" w:cs="Times New Roman" w:eastAsia="Times New Roman" w:hAnsi="Times New Roman"/>
-        </w:rPr>
-      </w:pPr>
-      <w:r>
-        <w:rPr>
-          <w:rFonts w:ascii="Times New Roman" w:cs="Times New Roman" w:eastAsia="Times New Roman" w:hAnsi="Times New Roman"/>
-          <w:rtl w:val="0"/>
-        </w:rPr>
-        <w:t xml:space="preserve">Contiene los gestores y objetos de transferencia de datos (DTO) que implementan la lógica de negocio y sirven como puente entre las capas de datos y presentación.</w:t>
-      </w:r>
-    </w:p>
-    <w:p>
-      <w:pPr>
-        <w:numPr>
-          <w:ilvl w:val="1"/>
-          <w:numId w:val="2"/>
-        </w:numPr>
-        <w:spacing w:after="0" w:afterAutospacing="0" w:before="0" w:beforeAutospacing="0" w:lineRule="auto"/>
-        <w:ind w:left="1440" w:hanging="360"/>
-        <w:rPr>
-          <w:rFonts w:ascii="Times New Roman" w:cs="Times New Roman" w:eastAsia="Times New Roman" w:hAnsi="Times New Roman"/>
-        </w:rPr>
-      </w:pPr>
-      <w:r>
-        <w:rPr>
-          <w:rFonts w:ascii="Times New Roman" w:cs="Times New Roman" w:eastAsia="Times New Roman" w:hAnsi="Times New Roman"/>
-          <w:b w:val="1"/>
-          <w:rtl w:val="0"/>
-        </w:rPr>
-        <w:t xml:space="preserve">Capa de Presentación (display):</w:t>
-      </w:r>
-    </w:p>
-    <w:p>
-      <w:pPr>
-        <w:numPr>
-          <w:ilvl w:val="2"/>
-          <w:numId w:val="2"/>
-        </w:numPr>
-        <w:spacing w:after="240" w:before="0" w:beforeAutospacing="0" w:lineRule="auto"/>
-        <w:ind w:left="2160" w:hanging="360"/>
-        <w:rPr>
-          <w:rFonts w:ascii="Times New Roman" w:cs="Times New Roman" w:eastAsia="Times New Roman" w:hAnsi="Times New Roman"/>
-        </w:rPr>
-      </w:pPr>
-      <w:r>
-        <w:rPr>
-          <w:rFonts w:ascii="Times New Roman" w:cs="Times New Roman" w:eastAsia="Times New Roman" w:hAnsi="Times New Roman"/>
-          <w:rtl w:val="0"/>
-        </w:rPr>
-        <w:t xml:space="preserve">Incluye los métodos main de las tres clases principales: Usuarios, Reservas y Pistas. Estos métodos manejan la interacción con el usuario final y actúan como punto de entrada para ejecutar el programa.</w:t>
-      </w:r>
-    </w:p>
-    <w:p>
-      <w:pPr>
-        <w:spacing w:after="240" w:before="240" w:lineRule="auto"/>
-        <w:ind w:left="0" w:firstLine="0"/>
-        <w:rPr>
-          <w:rFonts w:ascii="Times New Roman" w:cs="Times New Roman" w:eastAsia="Times New Roman" w:hAnsi="Times New Roman"/>
-        </w:rPr>
-      </w:pPr>
-      <w:r>
-        <w:rPr>
-          <w:rtl w:val="0"/>
-        </w:rPr>
-      </w:r>
-    </w:p>
-    <w:p>
-      <w:pPr>
-        <w:numPr>
-          <w:ilvl w:val="0"/>
-          <w:numId w:val="2"/>
-        </w:numPr>
-        <w:spacing w:after="0" w:afterAutospacing="0" w:before="240" w:lineRule="auto"/>
-        <w:ind w:left="720" w:hanging="360"/>
-        <w:rPr>
-          <w:rFonts w:ascii="Times New Roman" w:cs="Times New Roman" w:eastAsia="Times New Roman" w:hAnsi="Times New Roman"/>
-        </w:rPr>
-      </w:pPr>
-      <w:r>
-        <w:rPr>
-          <w:rFonts w:ascii="Times New Roman" w:cs="Times New Roman" w:eastAsia="Times New Roman" w:hAnsi="Times New Roman"/>
-          <w:b w:val="1"/>
-          <w:rtl w:val="0"/>
-        </w:rPr>
-        <w:t xml:space="preserve">Distribución del Trabajo</w:t>
-        <w:br w:type="textWrapping"/>
-        <w:tab/>
-      </w:r>
-      <w:r>
-        <w:rPr>
-          <w:rFonts w:ascii="Times New Roman" w:cs="Times New Roman" w:eastAsia="Times New Roman" w:hAnsi="Times New Roman"/>
-          <w:rtl w:val="0"/>
-        </w:rPr>
-        <w:t xml:space="preserve">Dividimos el desarrollo del proyecto asignando las responsabilidades por clases principales, de manera que cada integrante del equipo se encargó de desarrollar y probar una clase en particular. Esta estrategia nos permitió avanzar en paralelo y minimizar conflictos en el código.</w:t>
-      </w:r>
-    </w:p>
-    <w:p>
-      <w:pPr>
-        <w:numPr>
-          <w:ilvl w:val="0"/>
-          <w:numId w:val="2"/>
-        </w:numPr>
-        <w:spacing w:after="0" w:afterAutospacing="0" w:before="0" w:beforeAutospacing="0" w:lineRule="auto"/>
-        <w:ind w:left="720" w:hanging="360"/>
-        <w:rPr>
-          <w:rFonts w:ascii="Times New Roman" w:cs="Times New Roman" w:eastAsia="Times New Roman" w:hAnsi="Times New Roman"/>
-        </w:rPr>
-      </w:pPr>
-      <w:r>
-        <w:rPr>
-          <w:rFonts w:ascii="Times New Roman" w:cs="Times New Roman" w:eastAsia="Times New Roman" w:hAnsi="Times New Roman"/>
-          <w:b w:val="1"/>
-          <w:rtl w:val="0"/>
-        </w:rPr>
-        <w:t xml:space="preserve">Gestión Centralizada de Sentencias SQL y Configuración de Base de Datos</w:t>
-      </w:r>
-    </w:p>
-    <w:p>
-      <w:pPr>
-        <w:numPr>
-          <w:ilvl w:val="1"/>
-          <w:numId w:val="2"/>
-        </w:numPr>
-        <w:spacing w:after="0" w:afterAutospacing="0" w:before="0" w:beforeAutospacing="0" w:lineRule="auto"/>
-        <w:ind w:left="1440" w:hanging="360"/>
-        <w:rPr>
-          <w:rFonts w:ascii="Times New Roman" w:cs="Times New Roman" w:eastAsia="Times New Roman" w:hAnsi="Times New Roman"/>
-        </w:rPr>
-      </w:pPr>
-      <w:r>
-        <w:rPr>
-          <w:rFonts w:ascii="Times New Roman" w:cs="Times New Roman" w:eastAsia="Times New Roman" w:hAnsi="Times New Roman"/>
-          <w:rtl w:val="0"/>
-        </w:rPr>
-        <w:t xml:space="preserve">Todas las sentencias SQL necesarias para las operaciones CRUD se almacenaron en el archivo sql.properties. Este archivo es cargado dinámicamente en el constructor de cada DAO, facilitando:</w:t>
-      </w:r>
-    </w:p>
-    <w:p>
-      <w:pPr>
-        <w:numPr>
-          <w:ilvl w:val="2"/>
-          <w:numId w:val="2"/>
-        </w:numPr>
-        <w:spacing w:after="0" w:afterAutospacing="0" w:before="0" w:beforeAutospacing="0" w:lineRule="auto"/>
-        <w:ind w:left="2160" w:hanging="360"/>
-        <w:rPr>
-          <w:rFonts w:ascii="Times New Roman" w:cs="Times New Roman" w:eastAsia="Times New Roman" w:hAnsi="Times New Roman"/>
-        </w:rPr>
-      </w:pPr>
-      <w:r>
-        <w:rPr>
-          <w:rFonts w:ascii="Times New Roman" w:cs="Times New Roman" w:eastAsia="Times New Roman" w:hAnsi="Times New Roman"/>
-          <w:rtl w:val="0"/>
-        </w:rPr>
-        <w:t xml:space="preserve">La centralización y mantenimiento de las consultas.</w:t>
-      </w:r>
-    </w:p>
-    <w:p>
-      <w:pPr>
-        <w:numPr>
-          <w:ilvl w:val="2"/>
-          <w:numId w:val="2"/>
-        </w:numPr>
-        <w:spacing w:after="0" w:afterAutospacing="0" w:before="0" w:beforeAutospacing="0" w:lineRule="auto"/>
-        <w:ind w:left="2160" w:hanging="360"/>
-        <w:rPr>
-          <w:rFonts w:ascii="Times New Roman" w:cs="Times New Roman" w:eastAsia="Times New Roman" w:hAnsi="Times New Roman"/>
-        </w:rPr>
-      </w:pPr>
-      <w:r>
-        <w:rPr>
-          <w:rFonts w:ascii="Times New Roman" w:cs="Times New Roman" w:eastAsia="Times New Roman" w:hAnsi="Times New Roman"/>
-          <w:rtl w:val="0"/>
-        </w:rPr>
-        <w:t xml:space="preserve">La posibilidad de realizar cambios sin modificar el código Java directamente.</w:t>
-      </w:r>
-    </w:p>
-    <w:p>
-      <w:pPr>
-        <w:numPr>
-          <w:ilvl w:val="1"/>
-          <w:numId w:val="2"/>
-        </w:numPr>
-        <w:spacing w:after="240" w:before="0" w:beforeAutospacing="0" w:lineRule="auto"/>
-        <w:ind w:left="1440" w:hanging="360"/>
-        <w:rPr>
-          <w:rFonts w:ascii="Times New Roman" w:cs="Times New Roman" w:eastAsia="Times New Roman" w:hAnsi="Times New Roman"/>
-        </w:rPr>
-      </w:pPr>
-      <w:r>
-        <w:rPr>
-          <w:rFonts w:ascii="Times New Roman" w:cs="Times New Roman" w:eastAsia="Times New Roman" w:hAnsi="Times New Roman"/>
-          <w:rtl w:val="0"/>
-        </w:rPr>
-        <w:t xml:space="preserve">Los parámetros de conexión a la base de datos (URL, usuario, contraseña, etc.) se encuentran en el archivo config.properties, lo que permite flexibilidad en caso de modificaciones en el entorno de despliegue.</w:t>
-      </w:r>
       <w:r>
         <w:rPr>
           <w:rtl w:val="0"/>
@@ -772,13 +411,12 @@
           <w:b w:val="1"/>
           <w:i w:val="0"/>
           <w:color w:val="000000"/>
-        </w:rPr>
-      </w:pPr>
-      <w:bookmarkStart w:colFirst="0" w:colLast="0" w:name="_adk8mwmtzmdx" w:id="1"/>
+          <w:sz w:val="20"/>
+          <w:szCs w:val="20"/>
+        </w:rPr>
+      </w:pPr>
+      <w:bookmarkStart w:colFirst="0" w:colLast="0" w:name="_d92k2yax19cr" w:id="1"/>
       <w:bookmarkEnd w:id="1"/>
-      <w:r>
-        <w:br w:type="page"/>
-      </w:r>
       <w:r>
         <w:rPr>
           <w:rtl w:val="0"/>
@@ -796,16 +434,641 @@
           <w:b w:val="1"/>
           <w:i w:val="0"/>
           <w:color w:val="000000"/>
-        </w:rPr>
-      </w:pPr>
-      <w:bookmarkStart w:colFirst="0" w:colLast="0" w:name="_d9km3czhemo4" w:id="2"/>
+          <w:sz w:val="20"/>
+          <w:szCs w:val="20"/>
+        </w:rPr>
+      </w:pPr>
+      <w:bookmarkStart w:colFirst="0" w:colLast="0" w:name="_ipfc0ojwxlmp" w:id="2"/>
       <w:bookmarkEnd w:id="2"/>
       <w:r>
+        <w:rPr>
+          <w:rtl w:val="0"/>
+        </w:rPr>
+      </w:r>
+    </w:p>
+    <w:p>
+      <w:pPr>
+        <w:pStyle w:val="Heading4"/>
+        <w:keepNext w:val="0"/>
+        <w:keepLines w:val="0"/>
+        <w:spacing w:before="240" w:lineRule="auto"/>
         <w:rPr>
           <w:rFonts w:ascii="Times New Roman" w:cs="Times New Roman" w:eastAsia="Times New Roman" w:hAnsi="Times New Roman"/>
           <w:b w:val="1"/>
           <w:i w:val="0"/>
           <w:color w:val="000000"/>
+          <w:sz w:val="20"/>
+          <w:szCs w:val="20"/>
+        </w:rPr>
+      </w:pPr>
+      <w:bookmarkStart w:colFirst="0" w:colLast="0" w:name="_2689392zrdje" w:id="3"/>
+      <w:bookmarkEnd w:id="3"/>
+      <w:r>
+        <w:rPr>
+          <w:rtl w:val="0"/>
+        </w:rPr>
+      </w:r>
+    </w:p>
+    <w:p>
+      <w:pPr>
+        <w:pStyle w:val="Heading4"/>
+        <w:keepNext w:val="0"/>
+        <w:keepLines w:val="0"/>
+        <w:spacing w:before="240" w:lineRule="auto"/>
+        <w:rPr>
+          <w:rFonts w:ascii="Times New Roman" w:cs="Times New Roman" w:eastAsia="Times New Roman" w:hAnsi="Times New Roman"/>
+          <w:b w:val="1"/>
+          <w:i w:val="0"/>
+          <w:color w:val="000000"/>
+          <w:sz w:val="20"/>
+          <w:szCs w:val="20"/>
+        </w:rPr>
+      </w:pPr>
+      <w:bookmarkStart w:colFirst="0" w:colLast="0" w:name="_jbgbmx2nkd7e" w:id="4"/>
+      <w:bookmarkEnd w:id="4"/>
+      <w:r>
+        <w:rPr>
+          <w:rtl w:val="0"/>
+        </w:rPr>
+      </w:r>
+    </w:p>
+    <w:p>
+      <w:pPr>
+        <w:pStyle w:val="Heading4"/>
+        <w:keepNext w:val="0"/>
+        <w:keepLines w:val="0"/>
+        <w:spacing w:before="240" w:lineRule="auto"/>
+        <w:rPr>
+          <w:rFonts w:ascii="Times New Roman" w:cs="Times New Roman" w:eastAsia="Times New Roman" w:hAnsi="Times New Roman"/>
+          <w:b w:val="1"/>
+          <w:i w:val="0"/>
+          <w:color w:val="000000"/>
+          <w:sz w:val="20"/>
+          <w:szCs w:val="20"/>
+        </w:rPr>
+      </w:pPr>
+      <w:bookmarkStart w:colFirst="0" w:colLast="0" w:name="_6kgkxuxm2c6v" w:id="5"/>
+      <w:bookmarkEnd w:id="5"/>
+      <w:r>
+        <w:rPr>
+          <w:rtl w:val="0"/>
+        </w:rPr>
+      </w:r>
+    </w:p>
+    <w:p>
+      <w:pPr>
+        <w:pStyle w:val="Heading4"/>
+        <w:keepNext w:val="0"/>
+        <w:keepLines w:val="0"/>
+        <w:spacing w:before="240" w:lineRule="auto"/>
+        <w:rPr>
+          <w:rFonts w:ascii="Times New Roman" w:cs="Times New Roman" w:eastAsia="Times New Roman" w:hAnsi="Times New Roman"/>
+          <w:b w:val="1"/>
+          <w:i w:val="0"/>
+          <w:color w:val="000000"/>
+          <w:sz w:val="20"/>
+          <w:szCs w:val="20"/>
+        </w:rPr>
+      </w:pPr>
+      <w:bookmarkStart w:colFirst="0" w:colLast="0" w:name="_ceai8ksa1g72" w:id="6"/>
+      <w:bookmarkEnd w:id="6"/>
+      <w:r>
+        <w:rPr>
+          <w:rtl w:val="0"/>
+        </w:rPr>
+      </w:r>
+    </w:p>
+    <w:p>
+      <w:pPr>
+        <w:pStyle w:val="Heading4"/>
+        <w:keepNext w:val="0"/>
+        <w:keepLines w:val="0"/>
+        <w:spacing w:before="240" w:lineRule="auto"/>
+        <w:rPr>
+          <w:rFonts w:ascii="Times New Roman" w:cs="Times New Roman" w:eastAsia="Times New Roman" w:hAnsi="Times New Roman"/>
+          <w:b w:val="1"/>
+          <w:i w:val="0"/>
+          <w:color w:val="000000"/>
+          <w:sz w:val="20"/>
+          <w:szCs w:val="20"/>
+        </w:rPr>
+      </w:pPr>
+      <w:bookmarkStart w:colFirst="0" w:colLast="0" w:name="_3md1mgm67dcd" w:id="7"/>
+      <w:bookmarkEnd w:id="7"/>
+      <w:r>
+        <w:rPr>
+          <w:rtl w:val="0"/>
+        </w:rPr>
+      </w:r>
+    </w:p>
+    <w:p>
+      <w:pPr>
+        <w:pStyle w:val="Heading4"/>
+        <w:keepNext w:val="0"/>
+        <w:keepLines w:val="0"/>
+        <w:spacing w:before="240" w:lineRule="auto"/>
+        <w:rPr>
+          <w:rFonts w:ascii="Times New Roman" w:cs="Times New Roman" w:eastAsia="Times New Roman" w:hAnsi="Times New Roman"/>
+          <w:b w:val="1"/>
+          <w:i w:val="0"/>
+          <w:color w:val="000000"/>
+          <w:sz w:val="20"/>
+          <w:szCs w:val="20"/>
+        </w:rPr>
+      </w:pPr>
+      <w:bookmarkStart w:colFirst="0" w:colLast="0" w:name="_jn9f7acm4ms2" w:id="8"/>
+      <w:bookmarkEnd w:id="8"/>
+      <w:r>
+        <w:rPr>
+          <w:rtl w:val="0"/>
+        </w:rPr>
+      </w:r>
+    </w:p>
+    <w:p>
+      <w:pPr>
+        <w:pStyle w:val="Heading4"/>
+        <w:keepNext w:val="0"/>
+        <w:keepLines w:val="0"/>
+        <w:spacing w:before="240" w:lineRule="auto"/>
+        <w:rPr>
+          <w:rFonts w:ascii="Times New Roman" w:cs="Times New Roman" w:eastAsia="Times New Roman" w:hAnsi="Times New Roman"/>
+          <w:b w:val="1"/>
+          <w:i w:val="0"/>
+          <w:color w:val="000000"/>
+          <w:sz w:val="20"/>
+          <w:szCs w:val="20"/>
+        </w:rPr>
+      </w:pPr>
+      <w:bookmarkStart w:colFirst="0" w:colLast="0" w:name="_17cydjmmgq87" w:id="9"/>
+      <w:bookmarkEnd w:id="9"/>
+      <w:r>
+        <w:rPr>
+          <w:rtl w:val="0"/>
+        </w:rPr>
+      </w:r>
+    </w:p>
+    <w:p>
+      <w:pPr>
+        <w:pStyle w:val="Heading4"/>
+        <w:keepNext w:val="0"/>
+        <w:keepLines w:val="0"/>
+        <w:spacing w:before="240" w:lineRule="auto"/>
+        <w:rPr>
+          <w:rFonts w:ascii="Times New Roman" w:cs="Times New Roman" w:eastAsia="Times New Roman" w:hAnsi="Times New Roman"/>
+          <w:b w:val="1"/>
+          <w:i w:val="0"/>
+          <w:color w:val="000000"/>
+          <w:sz w:val="20"/>
+          <w:szCs w:val="20"/>
+        </w:rPr>
+      </w:pPr>
+      <w:bookmarkStart w:colFirst="0" w:colLast="0" w:name="_5l36iuioy9eh" w:id="10"/>
+      <w:bookmarkEnd w:id="10"/>
+      <w:r>
+        <w:rPr>
+          <w:rtl w:val="0"/>
+        </w:rPr>
+      </w:r>
+    </w:p>
+    <w:p>
+      <w:pPr>
+        <w:pStyle w:val="Heading4"/>
+        <w:keepNext w:val="0"/>
+        <w:keepLines w:val="0"/>
+        <w:spacing w:before="240" w:lineRule="auto"/>
+        <w:rPr>
+          <w:rFonts w:ascii="Times New Roman" w:cs="Times New Roman" w:eastAsia="Times New Roman" w:hAnsi="Times New Roman"/>
+          <w:b w:val="1"/>
+          <w:i w:val="0"/>
+          <w:color w:val="000000"/>
+          <w:sz w:val="20"/>
+          <w:szCs w:val="20"/>
+        </w:rPr>
+      </w:pPr>
+      <w:bookmarkStart w:colFirst="0" w:colLast="0" w:name="_gjdgxs" w:id="11"/>
+      <w:bookmarkEnd w:id="11"/>
+      <w:r>
+        <w:rPr>
+          <w:rFonts w:ascii="Times New Roman" w:cs="Times New Roman" w:eastAsia="Times New Roman" w:hAnsi="Times New Roman"/>
+          <w:b w:val="1"/>
+          <w:i w:val="0"/>
+          <w:color w:val="000000"/>
+          <w:sz w:val="20"/>
+          <w:szCs w:val="20"/>
+          <w:rtl w:val="0"/>
+        </w:rPr>
+        <w:t xml:space="preserve">Estrategias Implementadas</w:t>
+      </w:r>
+    </w:p>
+    <w:p>
+      <w:pPr>
+        <w:numPr>
+          <w:ilvl w:val="0"/>
+          <w:numId w:val="2"/>
+        </w:numPr>
+        <w:spacing w:after="0" w:before="240" w:lineRule="auto"/>
+        <w:ind w:left="720" w:hanging="360"/>
+        <w:rPr>
+          <w:rFonts w:ascii="Times New Roman" w:cs="Times New Roman" w:eastAsia="Times New Roman" w:hAnsi="Times New Roman"/>
+          <w:sz w:val="20"/>
+          <w:szCs w:val="20"/>
+        </w:rPr>
+      </w:pPr>
+      <w:r>
+        <w:rPr>
+          <w:rFonts w:ascii="Times New Roman" w:cs="Times New Roman" w:eastAsia="Times New Roman" w:hAnsi="Times New Roman"/>
+          <w:b w:val="1"/>
+          <w:sz w:val="20"/>
+          <w:szCs w:val="20"/>
+          <w:rtl w:val="0"/>
+        </w:rPr>
+        <w:t xml:space="preserve">Arquitectura de Programación en Tres Capas</w:t>
+        <w:br w:type="textWrapping"/>
+        <w:tab/>
+      </w:r>
+      <w:r>
+        <w:rPr>
+          <w:rFonts w:ascii="Times New Roman" w:cs="Times New Roman" w:eastAsia="Times New Roman" w:hAnsi="Times New Roman"/>
+          <w:sz w:val="20"/>
+          <w:szCs w:val="20"/>
+          <w:rtl w:val="0"/>
+        </w:rPr>
+        <w:t xml:space="preserve">Para estructurar y organizar el proyecto, adoptamos un enfoque basado en tres capas:</w:t>
+      </w:r>
+    </w:p>
+    <w:p>
+      <w:pPr>
+        <w:numPr>
+          <w:ilvl w:val="1"/>
+          <w:numId w:val="2"/>
+        </w:numPr>
+        <w:spacing w:after="0" w:before="0" w:lineRule="auto"/>
+        <w:ind w:left="1440" w:hanging="360"/>
+        <w:rPr>
+          <w:rFonts w:ascii="Times New Roman" w:cs="Times New Roman" w:eastAsia="Times New Roman" w:hAnsi="Times New Roman"/>
+          <w:sz w:val="20"/>
+          <w:szCs w:val="20"/>
+        </w:rPr>
+      </w:pPr>
+      <w:r>
+        <w:rPr>
+          <w:rFonts w:ascii="Times New Roman" w:cs="Times New Roman" w:eastAsia="Times New Roman" w:hAnsi="Times New Roman"/>
+          <w:b w:val="1"/>
+          <w:sz w:val="20"/>
+          <w:szCs w:val="20"/>
+          <w:rtl w:val="0"/>
+        </w:rPr>
+        <w:t xml:space="preserve">Capa de Datos (data):</w:t>
+      </w:r>
+      <w:r>
+        <w:rPr>
+          <w:rtl w:val="0"/>
+        </w:rPr>
+      </w:r>
+    </w:p>
+    <w:p>
+      <w:pPr>
+        <w:numPr>
+          <w:ilvl w:val="2"/>
+          <w:numId w:val="2"/>
+        </w:numPr>
+        <w:spacing w:after="0" w:before="0" w:lineRule="auto"/>
+        <w:ind w:left="2160" w:hanging="360"/>
+        <w:rPr>
+          <w:rFonts w:ascii="Times New Roman" w:cs="Times New Roman" w:eastAsia="Times New Roman" w:hAnsi="Times New Roman"/>
+          <w:sz w:val="20"/>
+          <w:szCs w:val="20"/>
+        </w:rPr>
+      </w:pPr>
+      <w:r>
+        <w:rPr>
+          <w:rFonts w:ascii="Times New Roman" w:cs="Times New Roman" w:eastAsia="Times New Roman" w:hAnsi="Times New Roman"/>
+          <w:sz w:val="20"/>
+          <w:szCs w:val="20"/>
+          <w:rtl w:val="0"/>
+        </w:rPr>
+        <w:t xml:space="preserve">Los objetos de acceso a datos (DAO) de las clases principales se encuentran en el paquete data.dao. Estos DAO encapsulan la lógica de interacción con la base de datos.</w:t>
+      </w:r>
+    </w:p>
+    <w:p>
+      <w:pPr>
+        <w:numPr>
+          <w:ilvl w:val="2"/>
+          <w:numId w:val="2"/>
+        </w:numPr>
+        <w:spacing w:after="0" w:before="0" w:lineRule="auto"/>
+        <w:ind w:left="2160" w:hanging="360"/>
+        <w:rPr>
+          <w:rFonts w:ascii="Times New Roman" w:cs="Times New Roman" w:eastAsia="Times New Roman" w:hAnsi="Times New Roman"/>
+          <w:sz w:val="20"/>
+          <w:szCs w:val="20"/>
+        </w:rPr>
+      </w:pPr>
+      <w:r>
+        <w:rPr>
+          <w:rFonts w:ascii="Times New Roman" w:cs="Times New Roman" w:eastAsia="Times New Roman" w:hAnsi="Times New Roman"/>
+          <w:sz w:val="20"/>
+          <w:szCs w:val="20"/>
+          <w:rtl w:val="0"/>
+        </w:rPr>
+        <w:t xml:space="preserve">La configuración y gestión de la conexión a la base de datos están centralizadas en el paquete data.common.</w:t>
+      </w:r>
+    </w:p>
+    <w:p>
+      <w:pPr>
+        <w:numPr>
+          <w:ilvl w:val="1"/>
+          <w:numId w:val="2"/>
+        </w:numPr>
+        <w:spacing w:after="0" w:before="0" w:lineRule="auto"/>
+        <w:ind w:left="1440" w:hanging="360"/>
+        <w:rPr>
+          <w:rFonts w:ascii="Times New Roman" w:cs="Times New Roman" w:eastAsia="Times New Roman" w:hAnsi="Times New Roman"/>
+          <w:sz w:val="20"/>
+          <w:szCs w:val="20"/>
+        </w:rPr>
+      </w:pPr>
+      <w:r>
+        <w:rPr>
+          <w:rFonts w:ascii="Times New Roman" w:cs="Times New Roman" w:eastAsia="Times New Roman" w:hAnsi="Times New Roman"/>
+          <w:b w:val="1"/>
+          <w:sz w:val="20"/>
+          <w:szCs w:val="20"/>
+          <w:rtl w:val="0"/>
+        </w:rPr>
+        <w:t xml:space="preserve">Capa de Negocio (business):</w:t>
+      </w:r>
+      <w:r>
+        <w:rPr>
+          <w:rtl w:val="0"/>
+        </w:rPr>
+      </w:r>
+    </w:p>
+    <w:p>
+      <w:pPr>
+        <w:numPr>
+          <w:ilvl w:val="2"/>
+          <w:numId w:val="2"/>
+        </w:numPr>
+        <w:spacing w:after="0" w:before="0" w:lineRule="auto"/>
+        <w:ind w:left="2160" w:hanging="360"/>
+        <w:rPr>
+          <w:rFonts w:ascii="Times New Roman" w:cs="Times New Roman" w:eastAsia="Times New Roman" w:hAnsi="Times New Roman"/>
+          <w:sz w:val="20"/>
+          <w:szCs w:val="20"/>
+        </w:rPr>
+      </w:pPr>
+      <w:r>
+        <w:rPr>
+          <w:rFonts w:ascii="Times New Roman" w:cs="Times New Roman" w:eastAsia="Times New Roman" w:hAnsi="Times New Roman"/>
+          <w:sz w:val="20"/>
+          <w:szCs w:val="20"/>
+          <w:rtl w:val="0"/>
+        </w:rPr>
+        <w:t xml:space="preserve">Contiene los gestores y objetos de transferencia de datos (DTO) que implementan la lógica de negocio y sirven como puente entre las capas de datos y presentación.</w:t>
+      </w:r>
+    </w:p>
+    <w:p>
+      <w:pPr>
+        <w:numPr>
+          <w:ilvl w:val="1"/>
+          <w:numId w:val="2"/>
+        </w:numPr>
+        <w:spacing w:after="0" w:before="0" w:lineRule="auto"/>
+        <w:ind w:left="1440" w:hanging="360"/>
+        <w:rPr>
+          <w:rFonts w:ascii="Times New Roman" w:cs="Times New Roman" w:eastAsia="Times New Roman" w:hAnsi="Times New Roman"/>
+          <w:sz w:val="20"/>
+          <w:szCs w:val="20"/>
+        </w:rPr>
+      </w:pPr>
+      <w:r>
+        <w:rPr>
+          <w:rFonts w:ascii="Times New Roman" w:cs="Times New Roman" w:eastAsia="Times New Roman" w:hAnsi="Times New Roman"/>
+          <w:b w:val="1"/>
+          <w:sz w:val="20"/>
+          <w:szCs w:val="20"/>
+          <w:rtl w:val="0"/>
+        </w:rPr>
+        <w:t xml:space="preserve">Capa de Presentación (display):</w:t>
+      </w:r>
+      <w:r>
+        <w:rPr>
+          <w:rtl w:val="0"/>
+        </w:rPr>
+      </w:r>
+    </w:p>
+    <w:p>
+      <w:pPr>
+        <w:numPr>
+          <w:ilvl w:val="2"/>
+          <w:numId w:val="2"/>
+        </w:numPr>
+        <w:spacing w:after="240" w:before="0" w:lineRule="auto"/>
+        <w:ind w:left="2160" w:hanging="360"/>
+        <w:rPr>
+          <w:rFonts w:ascii="Times New Roman" w:cs="Times New Roman" w:eastAsia="Times New Roman" w:hAnsi="Times New Roman"/>
+          <w:sz w:val="20"/>
+          <w:szCs w:val="20"/>
+        </w:rPr>
+      </w:pPr>
+      <w:r>
+        <w:rPr>
+          <w:rFonts w:ascii="Times New Roman" w:cs="Times New Roman" w:eastAsia="Times New Roman" w:hAnsi="Times New Roman"/>
+          <w:sz w:val="20"/>
+          <w:szCs w:val="20"/>
+          <w:rtl w:val="0"/>
+        </w:rPr>
+        <w:t xml:space="preserve">Incluye los métodos main de las tres clases principales: Usuarios, Reservas y Pistas. Estos métodos manejan la interacción con el usuario final y actúan como punto de entrada para ejecutar el programa.</w:t>
+      </w:r>
+    </w:p>
+    <w:p>
+      <w:pPr>
+        <w:numPr>
+          <w:ilvl w:val="0"/>
+          <w:numId w:val="2"/>
+        </w:numPr>
+        <w:spacing w:after="0" w:before="240" w:lineRule="auto"/>
+        <w:ind w:left="720" w:hanging="360"/>
+        <w:rPr>
+          <w:rFonts w:ascii="Times New Roman" w:cs="Times New Roman" w:eastAsia="Times New Roman" w:hAnsi="Times New Roman"/>
+          <w:sz w:val="20"/>
+          <w:szCs w:val="20"/>
+        </w:rPr>
+      </w:pPr>
+      <w:r>
+        <w:rPr>
+          <w:rFonts w:ascii="Times New Roman" w:cs="Times New Roman" w:eastAsia="Times New Roman" w:hAnsi="Times New Roman"/>
+          <w:b w:val="1"/>
+          <w:sz w:val="20"/>
+          <w:szCs w:val="20"/>
+          <w:rtl w:val="0"/>
+        </w:rPr>
+        <w:t xml:space="preserve">Distribución del Trabajo</w:t>
+        <w:br w:type="textWrapping"/>
+        <w:tab/>
+      </w:r>
+      <w:r>
+        <w:rPr>
+          <w:rFonts w:ascii="Times New Roman" w:cs="Times New Roman" w:eastAsia="Times New Roman" w:hAnsi="Times New Roman"/>
+          <w:sz w:val="20"/>
+          <w:szCs w:val="20"/>
+          <w:rtl w:val="0"/>
+        </w:rPr>
+        <w:t xml:space="preserve">Dividimos el desarrollo del proyecto asignando las responsabilidades por clases principales, de manera que cada integrante del equipo se encargó de desarrollar y probar una clase en particular. Esta estrategia nos permitió avanzar en paralelo y minimizar conflictos en el código.</w:t>
+      </w:r>
+    </w:p>
+    <w:p>
+      <w:pPr>
+        <w:numPr>
+          <w:ilvl w:val="0"/>
+          <w:numId w:val="2"/>
+        </w:numPr>
+        <w:spacing w:after="0" w:before="0" w:lineRule="auto"/>
+        <w:ind w:left="720" w:hanging="360"/>
+        <w:rPr>
+          <w:rFonts w:ascii="Times New Roman" w:cs="Times New Roman" w:eastAsia="Times New Roman" w:hAnsi="Times New Roman"/>
+          <w:sz w:val="20"/>
+          <w:szCs w:val="20"/>
+        </w:rPr>
+      </w:pPr>
+      <w:r>
+        <w:rPr>
+          <w:rFonts w:ascii="Times New Roman" w:cs="Times New Roman" w:eastAsia="Times New Roman" w:hAnsi="Times New Roman"/>
+          <w:b w:val="1"/>
+          <w:sz w:val="20"/>
+          <w:szCs w:val="20"/>
+          <w:rtl w:val="0"/>
+        </w:rPr>
+        <w:t xml:space="preserve">Gestión Centralizada de Sentencias SQL y Configuración de Base de Datos</w:t>
+      </w:r>
+      <w:r>
+        <w:rPr>
+          <w:rtl w:val="0"/>
+        </w:rPr>
+      </w:r>
+    </w:p>
+    <w:p>
+      <w:pPr>
+        <w:numPr>
+          <w:ilvl w:val="1"/>
+          <w:numId w:val="2"/>
+        </w:numPr>
+        <w:spacing w:after="0" w:before="0" w:lineRule="auto"/>
+        <w:ind w:left="1440" w:hanging="360"/>
+        <w:rPr>
+          <w:rFonts w:ascii="Times New Roman" w:cs="Times New Roman" w:eastAsia="Times New Roman" w:hAnsi="Times New Roman"/>
+          <w:sz w:val="20"/>
+          <w:szCs w:val="20"/>
+        </w:rPr>
+      </w:pPr>
+      <w:r>
+        <w:rPr>
+          <w:rFonts w:ascii="Times New Roman" w:cs="Times New Roman" w:eastAsia="Times New Roman" w:hAnsi="Times New Roman"/>
+          <w:sz w:val="20"/>
+          <w:szCs w:val="20"/>
+          <w:rtl w:val="0"/>
+        </w:rPr>
+        <w:t xml:space="preserve">Todas las sentencias SQL necesarias para las operaciones CRUD se almacenaron en el archivo sql.properties. Este archivo es cargado dinámicamente en el constructor de cada DAO, facilitando:</w:t>
+      </w:r>
+    </w:p>
+    <w:p>
+      <w:pPr>
+        <w:numPr>
+          <w:ilvl w:val="2"/>
+          <w:numId w:val="2"/>
+        </w:numPr>
+        <w:spacing w:after="0" w:before="0" w:lineRule="auto"/>
+        <w:ind w:left="2160" w:hanging="360"/>
+        <w:rPr>
+          <w:rFonts w:ascii="Times New Roman" w:cs="Times New Roman" w:eastAsia="Times New Roman" w:hAnsi="Times New Roman"/>
+          <w:sz w:val="20"/>
+          <w:szCs w:val="20"/>
+        </w:rPr>
+      </w:pPr>
+      <w:r>
+        <w:rPr>
+          <w:rFonts w:ascii="Times New Roman" w:cs="Times New Roman" w:eastAsia="Times New Roman" w:hAnsi="Times New Roman"/>
+          <w:sz w:val="20"/>
+          <w:szCs w:val="20"/>
+          <w:rtl w:val="0"/>
+        </w:rPr>
+        <w:t xml:space="preserve">La centralización y mantenimiento de las consultas.</w:t>
+      </w:r>
+    </w:p>
+    <w:p>
+      <w:pPr>
+        <w:numPr>
+          <w:ilvl w:val="2"/>
+          <w:numId w:val="2"/>
+        </w:numPr>
+        <w:spacing w:after="0" w:before="0" w:lineRule="auto"/>
+        <w:ind w:left="2160" w:hanging="360"/>
+        <w:rPr>
+          <w:rFonts w:ascii="Times New Roman" w:cs="Times New Roman" w:eastAsia="Times New Roman" w:hAnsi="Times New Roman"/>
+          <w:sz w:val="20"/>
+          <w:szCs w:val="20"/>
+        </w:rPr>
+      </w:pPr>
+      <w:r>
+        <w:rPr>
+          <w:rFonts w:ascii="Times New Roman" w:cs="Times New Roman" w:eastAsia="Times New Roman" w:hAnsi="Times New Roman"/>
+          <w:sz w:val="20"/>
+          <w:szCs w:val="20"/>
+          <w:rtl w:val="0"/>
+        </w:rPr>
+        <w:t xml:space="preserve">La posibilidad de realizar cambios sin modificar el código Java directamente.</w:t>
+      </w:r>
+    </w:p>
+    <w:p>
+      <w:pPr>
+        <w:numPr>
+          <w:ilvl w:val="1"/>
+          <w:numId w:val="2"/>
+        </w:numPr>
+        <w:spacing w:after="240" w:before="0" w:lineRule="auto"/>
+        <w:ind w:left="1440" w:hanging="360"/>
+        <w:rPr>
+          <w:rFonts w:ascii="Times New Roman" w:cs="Times New Roman" w:eastAsia="Times New Roman" w:hAnsi="Times New Roman"/>
+          <w:sz w:val="20"/>
+          <w:szCs w:val="20"/>
+        </w:rPr>
+      </w:pPr>
+      <w:r>
+        <w:rPr>
+          <w:rFonts w:ascii="Times New Roman" w:cs="Times New Roman" w:eastAsia="Times New Roman" w:hAnsi="Times New Roman"/>
+          <w:sz w:val="20"/>
+          <w:szCs w:val="20"/>
+          <w:rtl w:val="0"/>
+        </w:rPr>
+        <w:t xml:space="preserve">Los parámetros de conexión a la base de datos (URL, usuario, contraseña, etc.) se encuentran en el archivo config.properties, lo que permite flexibilidad en caso de modificaciones en el entorno de despliegue.</w:t>
+      </w:r>
+    </w:p>
+    <w:p>
+      <w:pPr>
+        <w:pStyle w:val="Heading4"/>
+        <w:keepNext w:val="0"/>
+        <w:keepLines w:val="0"/>
+        <w:spacing w:before="240" w:lineRule="auto"/>
+        <w:rPr>
+          <w:rFonts w:ascii="Times New Roman" w:cs="Times New Roman" w:eastAsia="Times New Roman" w:hAnsi="Times New Roman"/>
+          <w:b w:val="1"/>
+          <w:i w:val="0"/>
+          <w:color w:val="000000"/>
+          <w:sz w:val="20"/>
+          <w:szCs w:val="20"/>
+        </w:rPr>
+      </w:pPr>
+      <w:bookmarkStart w:colFirst="0" w:colLast="0" w:name="_1fob9te" w:id="12"/>
+      <w:bookmarkEnd w:id="12"/>
+      <w:r>
+        <w:rPr>
+          <w:rFonts w:ascii="Times New Roman" w:cs="Times New Roman" w:eastAsia="Times New Roman" w:hAnsi="Times New Roman"/>
+          <w:b w:val="1"/>
+          <w:i w:val="0"/>
+          <w:color w:val="000000"/>
+          <w:sz w:val="20"/>
+          <w:szCs w:val="20"/>
           <w:rtl w:val="0"/>
         </w:rPr>
         <w:t xml:space="preserve">Problemas Encontrados</w:t>
@@ -817,18 +1080,20 @@
           <w:ilvl w:val="0"/>
           <w:numId w:val="3"/>
         </w:numPr>
-        <w:spacing w:after="0" w:afterAutospacing="0" w:before="240" w:lineRule="auto"/>
+        <w:spacing w:after="0" w:before="240" w:lineRule="auto"/>
         <w:ind w:left="720" w:hanging="360"/>
         <w:rPr>
           <w:rFonts w:ascii="Times New Roman" w:cs="Times New Roman" w:eastAsia="Times New Roman" w:hAnsi="Times New Roman"/>
-          <w:sz w:val="24"/>
-          <w:szCs w:val="24"/>
-        </w:rPr>
-      </w:pPr>
-      <w:r>
-        <w:rPr>
-          <w:rFonts w:ascii="Times New Roman" w:cs="Times New Roman" w:eastAsia="Times New Roman" w:hAnsi="Times New Roman"/>
-          <w:b w:val="1"/>
+          <w:sz w:val="20"/>
+          <w:szCs w:val="20"/>
+        </w:rPr>
+      </w:pPr>
+      <w:r>
+        <w:rPr>
+          <w:rFonts w:ascii="Times New Roman" w:cs="Times New Roman" w:eastAsia="Times New Roman" w:hAnsi="Times New Roman"/>
+          <w:b w:val="1"/>
+          <w:sz w:val="20"/>
+          <w:szCs w:val="20"/>
           <w:rtl w:val="0"/>
         </w:rPr>
         <w:t xml:space="preserve">Inexperiencia del Equipo con Java</w:t>
@@ -838,6 +1103,8 @@
       <w:r>
         <w:rPr>
           <w:rFonts w:ascii="Times New Roman" w:cs="Times New Roman" w:eastAsia="Times New Roman" w:hAnsi="Times New Roman"/>
+          <w:sz w:val="20"/>
+          <w:szCs w:val="20"/>
           <w:rtl w:val="0"/>
         </w:rPr>
         <w:t xml:space="preserve">Una de las principales dificultades fue la falta de experiencia de varios integrantes en el lenguaje Java. Esto generó:</w:t>
@@ -849,15 +1116,19 @@
           <w:ilvl w:val="1"/>
           <w:numId w:val="3"/>
         </w:numPr>
-        <w:spacing w:after="0" w:afterAutospacing="0" w:before="0" w:beforeAutospacing="0" w:lineRule="auto"/>
+        <w:spacing w:after="0" w:before="0" w:lineRule="auto"/>
         <w:ind w:left="1440" w:hanging="360"/>
         <w:rPr>
           <w:rFonts w:ascii="Times New Roman" w:cs="Times New Roman" w:eastAsia="Times New Roman" w:hAnsi="Times New Roman"/>
-        </w:rPr>
-      </w:pPr>
-      <w:r>
-        <w:rPr>
-          <w:rFonts w:ascii="Times New Roman" w:cs="Times New Roman" w:eastAsia="Times New Roman" w:hAnsi="Times New Roman"/>
+          <w:sz w:val="20"/>
+          <w:szCs w:val="20"/>
+        </w:rPr>
+      </w:pPr>
+      <w:r>
+        <w:rPr>
+          <w:rFonts w:ascii="Times New Roman" w:cs="Times New Roman" w:eastAsia="Times New Roman" w:hAnsi="Times New Roman"/>
+          <w:sz w:val="20"/>
+          <w:szCs w:val="20"/>
           <w:rtl w:val="0"/>
         </w:rPr>
         <w:t xml:space="preserve">Retos en la comprensión de conceptos básicos como manejo de excepciones, clases y métodos, y estructura de paquetes.</w:t>
@@ -869,15 +1140,19 @@
           <w:ilvl w:val="1"/>
           <w:numId w:val="3"/>
         </w:numPr>
-        <w:spacing w:after="0" w:afterAutospacing="0" w:before="0" w:beforeAutospacing="0" w:lineRule="auto"/>
+        <w:spacing w:after="0" w:before="0" w:lineRule="auto"/>
         <w:ind w:left="1440" w:hanging="360"/>
         <w:rPr>
           <w:rFonts w:ascii="Times New Roman" w:cs="Times New Roman" w:eastAsia="Times New Roman" w:hAnsi="Times New Roman"/>
-        </w:rPr>
-      </w:pPr>
-      <w:r>
-        <w:rPr>
-          <w:rFonts w:ascii="Times New Roman" w:cs="Times New Roman" w:eastAsia="Times New Roman" w:hAnsi="Times New Roman"/>
+          <w:sz w:val="20"/>
+          <w:szCs w:val="20"/>
+        </w:rPr>
+      </w:pPr>
+      <w:r>
+        <w:rPr>
+          <w:rFonts w:ascii="Times New Roman" w:cs="Times New Roman" w:eastAsia="Times New Roman" w:hAnsi="Times New Roman"/>
+          <w:sz w:val="20"/>
+          <w:szCs w:val="20"/>
           <w:rtl w:val="0"/>
         </w:rPr>
         <w:t xml:space="preserve">Un incremento en el tiempo necesario para implementar y depurar el código.</w:t>
@@ -889,16 +1164,20 @@
           <w:ilvl w:val="0"/>
           <w:numId w:val="3"/>
         </w:numPr>
-        <w:spacing w:after="0" w:afterAutospacing="0" w:before="0" w:beforeAutospacing="0" w:lineRule="auto"/>
+        <w:spacing w:after="0" w:before="0" w:lineRule="auto"/>
         <w:ind w:left="720" w:hanging="360"/>
         <w:rPr>
           <w:rFonts w:ascii="Times New Roman" w:cs="Times New Roman" w:eastAsia="Times New Roman" w:hAnsi="Times New Roman"/>
-        </w:rPr>
-      </w:pPr>
-      <w:r>
-        <w:rPr>
-          <w:rFonts w:ascii="Times New Roman" w:cs="Times New Roman" w:eastAsia="Times New Roman" w:hAnsi="Times New Roman"/>
-          <w:b w:val="1"/>
+          <w:sz w:val="20"/>
+          <w:szCs w:val="20"/>
+        </w:rPr>
+      </w:pPr>
+      <w:r>
+        <w:rPr>
+          <w:rFonts w:ascii="Times New Roman" w:cs="Times New Roman" w:eastAsia="Times New Roman" w:hAnsi="Times New Roman"/>
+          <w:b w:val="1"/>
+          <w:sz w:val="20"/>
+          <w:szCs w:val="20"/>
           <w:rtl w:val="0"/>
         </w:rPr>
         <w:t xml:space="preserve">Implementación de la Programación por Capas</w:t>
@@ -908,6 +1187,8 @@
       <w:r>
         <w:rPr>
           <w:rFonts w:ascii="Times New Roman" w:cs="Times New Roman" w:eastAsia="Times New Roman" w:hAnsi="Times New Roman"/>
+          <w:sz w:val="20"/>
+          <w:szCs w:val="20"/>
           <w:rtl w:val="0"/>
         </w:rPr>
         <w:t xml:space="preserve">La adopción de una arquitectura en tres capas representó un desafío, especialmente en:</w:t>
@@ -919,15 +1200,19 @@
           <w:ilvl w:val="1"/>
           <w:numId w:val="3"/>
         </w:numPr>
-        <w:spacing w:after="0" w:afterAutospacing="0" w:before="0" w:beforeAutospacing="0" w:lineRule="auto"/>
+        <w:spacing w:after="0" w:before="0" w:lineRule="auto"/>
         <w:ind w:left="1440" w:hanging="360"/>
         <w:rPr>
           <w:rFonts w:ascii="Times New Roman" w:cs="Times New Roman" w:eastAsia="Times New Roman" w:hAnsi="Times New Roman"/>
-        </w:rPr>
-      </w:pPr>
-      <w:r>
-        <w:rPr>
-          <w:rFonts w:ascii="Times New Roman" w:cs="Times New Roman" w:eastAsia="Times New Roman" w:hAnsi="Times New Roman"/>
+          <w:sz w:val="20"/>
+          <w:szCs w:val="20"/>
+        </w:rPr>
+      </w:pPr>
+      <w:r>
+        <w:rPr>
+          <w:rFonts w:ascii="Times New Roman" w:cs="Times New Roman" w:eastAsia="Times New Roman" w:hAnsi="Times New Roman"/>
+          <w:sz w:val="20"/>
+          <w:szCs w:val="20"/>
           <w:rtl w:val="0"/>
         </w:rPr>
         <w:t xml:space="preserve">Entender cómo deben comunicarse las capas (display, business y data) sin romper la separación de responsabilidades.</w:t>
@@ -939,15 +1224,19 @@
           <w:ilvl w:val="1"/>
           <w:numId w:val="3"/>
         </w:numPr>
-        <w:spacing w:after="0" w:afterAutospacing="0" w:before="0" w:beforeAutospacing="0" w:lineRule="auto"/>
+        <w:spacing w:after="0" w:before="0" w:lineRule="auto"/>
         <w:ind w:left="1440" w:hanging="360"/>
         <w:rPr>
           <w:rFonts w:ascii="Times New Roman" w:cs="Times New Roman" w:eastAsia="Times New Roman" w:hAnsi="Times New Roman"/>
-        </w:rPr>
-      </w:pPr>
-      <w:r>
-        <w:rPr>
-          <w:rFonts w:ascii="Times New Roman" w:cs="Times New Roman" w:eastAsia="Times New Roman" w:hAnsi="Times New Roman"/>
+          <w:sz w:val="20"/>
+          <w:szCs w:val="20"/>
+        </w:rPr>
+      </w:pPr>
+      <w:r>
+        <w:rPr>
+          <w:rFonts w:ascii="Times New Roman" w:cs="Times New Roman" w:eastAsia="Times New Roman" w:hAnsi="Times New Roman"/>
+          <w:sz w:val="20"/>
+          <w:szCs w:val="20"/>
           <w:rtl w:val="0"/>
         </w:rPr>
         <w:t xml:space="preserve">Definir correctamente las funciones de los DTO, DAO y gestores.</w:t>
@@ -959,16 +1248,20 @@
           <w:ilvl w:val="0"/>
           <w:numId w:val="3"/>
         </w:numPr>
-        <w:spacing w:after="0" w:afterAutospacing="0" w:before="0" w:beforeAutospacing="0" w:lineRule="auto"/>
+        <w:spacing w:after="0" w:before="0" w:lineRule="auto"/>
         <w:ind w:left="720" w:hanging="360"/>
         <w:rPr>
           <w:rFonts w:ascii="Times New Roman" w:cs="Times New Roman" w:eastAsia="Times New Roman" w:hAnsi="Times New Roman"/>
-        </w:rPr>
-      </w:pPr>
-      <w:r>
-        <w:rPr>
-          <w:rFonts w:ascii="Times New Roman" w:cs="Times New Roman" w:eastAsia="Times New Roman" w:hAnsi="Times New Roman"/>
-          <w:b w:val="1"/>
+          <w:sz w:val="20"/>
+          <w:szCs w:val="20"/>
+        </w:rPr>
+      </w:pPr>
+      <w:r>
+        <w:rPr>
+          <w:rFonts w:ascii="Times New Roman" w:cs="Times New Roman" w:eastAsia="Times New Roman" w:hAnsi="Times New Roman"/>
+          <w:b w:val="1"/>
+          <w:sz w:val="20"/>
+          <w:szCs w:val="20"/>
           <w:rtl w:val="0"/>
         </w:rPr>
         <w:t xml:space="preserve">Fallas en la Base del Proyecto (Práctica 1)</w:t>
@@ -978,6 +1271,8 @@
       <w:r>
         <w:rPr>
           <w:rFonts w:ascii="Times New Roman" w:cs="Times New Roman" w:eastAsia="Times New Roman" w:hAnsi="Times New Roman"/>
+          <w:sz w:val="20"/>
+          <w:szCs w:val="20"/>
           <w:rtl w:val="0"/>
         </w:rPr>
         <w:t xml:space="preserve">No haber completado la Práctica 1 correctamente complicó el desarrollo de este proyecto, ya que:</w:t>
@@ -989,15 +1284,19 @@
           <w:ilvl w:val="1"/>
           <w:numId w:val="3"/>
         </w:numPr>
-        <w:spacing w:after="0" w:afterAutospacing="0" w:before="0" w:beforeAutospacing="0" w:lineRule="auto"/>
+        <w:spacing w:after="0" w:before="0" w:lineRule="auto"/>
         <w:ind w:left="1440" w:hanging="360"/>
         <w:rPr>
           <w:rFonts w:ascii="Times New Roman" w:cs="Times New Roman" w:eastAsia="Times New Roman" w:hAnsi="Times New Roman"/>
-        </w:rPr>
-      </w:pPr>
-      <w:r>
-        <w:rPr>
-          <w:rFonts w:ascii="Times New Roman" w:cs="Times New Roman" w:eastAsia="Times New Roman" w:hAnsi="Times New Roman"/>
+          <w:sz w:val="20"/>
+          <w:szCs w:val="20"/>
+        </w:rPr>
+      </w:pPr>
+      <w:r>
+        <w:rPr>
+          <w:rFonts w:ascii="Times New Roman" w:cs="Times New Roman" w:eastAsia="Times New Roman" w:hAnsi="Times New Roman"/>
+          <w:sz w:val="20"/>
+          <w:szCs w:val="20"/>
           <w:rtl w:val="0"/>
         </w:rPr>
         <w:t xml:space="preserve">No contábamos con una base sólida para la conexión y manejo de la base de datos.</w:t>
@@ -1009,15 +1308,19 @@
           <w:ilvl w:val="1"/>
           <w:numId w:val="3"/>
         </w:numPr>
-        <w:spacing w:after="240" w:before="0" w:beforeAutospacing="0" w:lineRule="auto"/>
+        <w:spacing w:after="240" w:before="0" w:lineRule="auto"/>
         <w:ind w:left="1440" w:hanging="360"/>
         <w:rPr>
           <w:rFonts w:ascii="Times New Roman" w:cs="Times New Roman" w:eastAsia="Times New Roman" w:hAnsi="Times New Roman"/>
-        </w:rPr>
-      </w:pPr>
-      <w:r>
-        <w:rPr>
-          <w:rFonts w:ascii="Times New Roman" w:cs="Times New Roman" w:eastAsia="Times New Roman" w:hAnsi="Times New Roman"/>
+          <w:sz w:val="20"/>
+          <w:szCs w:val="20"/>
+        </w:rPr>
+      </w:pPr>
+      <w:r>
+        <w:rPr>
+          <w:rFonts w:ascii="Times New Roman" w:cs="Times New Roman" w:eastAsia="Times New Roman" w:hAnsi="Times New Roman"/>
+          <w:sz w:val="20"/>
+          <w:szCs w:val="20"/>
           <w:rtl w:val="0"/>
         </w:rPr>
         <w:t xml:space="preserve">Tuvimos que invertir tiempo en solucionar problemas básicos que ya deberían haber sido resueltos en dicha práctica.</w:t>
@@ -1027,30 +1330,30 @@
       <w:pPr>
         <w:rPr>
           <w:rFonts w:ascii="Times New Roman" w:cs="Times New Roman" w:eastAsia="Times New Roman" w:hAnsi="Times New Roman"/>
-          <w:sz w:val="24"/>
-          <w:szCs w:val="24"/>
-        </w:rPr>
-      </w:pPr>
-      <w:r>
-        <w:rPr>
-          <w:rtl w:val="0"/>
-        </w:rPr>
-      </w:r>
-    </w:p>
-    <w:p>
-      <w:pPr>
-        <w:rPr>
-          <w:rFonts w:ascii="Times New Roman" w:cs="Times New Roman" w:eastAsia="Times New Roman" w:hAnsi="Times New Roman"/>
-          <w:sz w:val="24"/>
-          <w:szCs w:val="24"/>
-        </w:rPr>
-      </w:pPr>
-      <w:r>
-        <w:rPr>
-          <w:rFonts w:ascii="Times New Roman" w:cs="Times New Roman" w:eastAsia="Times New Roman" w:hAnsi="Times New Roman"/>
-          <w:b w:val="1"/>
-          <w:sz w:val="24"/>
-          <w:szCs w:val="24"/>
+          <w:sz w:val="20"/>
+          <w:szCs w:val="20"/>
+        </w:rPr>
+      </w:pPr>
+      <w:r>
+        <w:rPr>
+          <w:rtl w:val="0"/>
+        </w:rPr>
+      </w:r>
+    </w:p>
+    <w:p>
+      <w:pPr>
+        <w:rPr>
+          <w:rFonts w:ascii="Times New Roman" w:cs="Times New Roman" w:eastAsia="Times New Roman" w:hAnsi="Times New Roman"/>
+          <w:sz w:val="20"/>
+          <w:szCs w:val="20"/>
+        </w:rPr>
+      </w:pPr>
+      <w:r>
+        <w:rPr>
+          <w:rFonts w:ascii="Times New Roman" w:cs="Times New Roman" w:eastAsia="Times New Roman" w:hAnsi="Times New Roman"/>
+          <w:b w:val="1"/>
+          <w:sz w:val="20"/>
+          <w:szCs w:val="20"/>
           <w:u w:val="single"/>
           <w:rtl w:val="0"/>
         </w:rPr>
@@ -1066,8 +1369,8 @@
       <w:pPr>
         <w:rPr>
           <w:rFonts w:ascii="Times New Roman" w:cs="Times New Roman" w:eastAsia="Times New Roman" w:hAnsi="Times New Roman"/>
-          <w:sz w:val="24"/>
-          <w:szCs w:val="24"/>
+          <w:sz w:val="20"/>
+          <w:szCs w:val="20"/>
         </w:rPr>
       </w:pPr>
       <w:hyperlink r:id="rId8">
@@ -1075,8 +1378,8 @@
           <w:rPr>
             <w:rFonts w:ascii="Times New Roman" w:cs="Times New Roman" w:eastAsia="Times New Roman" w:hAnsi="Times New Roman"/>
             <w:color w:val="467886"/>
-            <w:sz w:val="24"/>
-            <w:szCs w:val="24"/>
+            <w:sz w:val="20"/>
+            <w:szCs w:val="20"/>
             <w:u w:val="single"/>
             <w:rtl w:val="0"/>
           </w:rPr>
@@ -1093,8 +1396,8 @@
       <w:pPr>
         <w:rPr>
           <w:rFonts w:ascii="Times New Roman" w:cs="Times New Roman" w:eastAsia="Times New Roman" w:hAnsi="Times New Roman"/>
-          <w:sz w:val="24"/>
-          <w:szCs w:val="24"/>
+          <w:sz w:val="20"/>
+          <w:szCs w:val="20"/>
         </w:rPr>
       </w:pPr>
       <w:hyperlink r:id="rId9">
@@ -1102,8 +1405,8 @@
           <w:rPr>
             <w:rFonts w:ascii="Times New Roman" w:cs="Times New Roman" w:eastAsia="Times New Roman" w:hAnsi="Times New Roman"/>
             <w:color w:val="467886"/>
-            <w:sz w:val="24"/>
-            <w:szCs w:val="24"/>
+            <w:sz w:val="20"/>
+            <w:szCs w:val="20"/>
             <w:u w:val="single"/>
             <w:rtl w:val="0"/>
           </w:rPr>
@@ -1120,8 +1423,8 @@
       <w:pPr>
         <w:rPr>
           <w:rFonts w:ascii="Times New Roman" w:cs="Times New Roman" w:eastAsia="Times New Roman" w:hAnsi="Times New Roman"/>
-          <w:sz w:val="24"/>
-          <w:szCs w:val="24"/>
+          <w:sz w:val="20"/>
+          <w:szCs w:val="20"/>
         </w:rPr>
       </w:pPr>
       <w:hyperlink r:id="rId10">
@@ -1129,8 +1432,8 @@
           <w:rPr>
             <w:rFonts w:ascii="Times New Roman" w:cs="Times New Roman" w:eastAsia="Times New Roman" w:hAnsi="Times New Roman"/>
             <w:color w:val="467886"/>
-            <w:sz w:val="24"/>
-            <w:szCs w:val="24"/>
+            <w:sz w:val="20"/>
+            <w:szCs w:val="20"/>
             <w:u w:val="single"/>
             <w:rtl w:val="0"/>
           </w:rPr>
@@ -1149,8 +1452,8 @@
         <w:rPr>
           <w:rFonts w:ascii="Times New Roman" w:cs="Times New Roman" w:eastAsia="Times New Roman" w:hAnsi="Times New Roman"/>
           <w:color w:val="467886"/>
-          <w:sz w:val="24"/>
-          <w:szCs w:val="24"/>
+          <w:sz w:val="20"/>
+          <w:szCs w:val="20"/>
         </w:rPr>
       </w:pPr>
       <w:hyperlink r:id="rId11">
@@ -1158,8 +1461,8 @@
           <w:rPr>
             <w:rFonts w:ascii="Times New Roman" w:cs="Times New Roman" w:eastAsia="Times New Roman" w:hAnsi="Times New Roman"/>
             <w:color w:val="467886"/>
-            <w:sz w:val="24"/>
-            <w:szCs w:val="24"/>
+            <w:sz w:val="20"/>
+            <w:szCs w:val="20"/>
             <w:u w:val="single"/>
             <w:rtl w:val="0"/>
           </w:rPr>
